--- a/IoT/Reports/ЛР3_ТР-23_Ровний.docx
+++ b/IoT/Reports/ЛР3_ТР-23_Ровний.docx
@@ -214,7 +214,7 @@
           <w:szCs w:val="32"/>
           <w:lang w:val="uk-UA"/>
         </w:rPr>
-        <w:t xml:space="preserve"> №1</w:t>
+        <w:t xml:space="preserve"> №3</w:t>
       </w:r>
     </w:p>
     <w:p>
@@ -461,7 +461,18 @@
           <w:u w:val="single"/>
           <w:lang w:val="uk-UA"/>
         </w:rPr>
-        <w:t>11.09.2024</w:t>
+        <w:t>4.11</w:t>
+      </w:r>
+      <w:r>
+        <w:rPr>
+          <w:rFonts w:cs="Times New Roman"/>
+          <w:noProof/>
+          <w:sz w:val="32"/>
+          <w:szCs w:val="32"/>
+          <w:u w:val="single"/>
+          <w:lang w:val="uk-UA"/>
+        </w:rPr>
+        <w:t>.2024</w:t>
       </w:r>
     </w:p>
     <w:p>
@@ -539,7 +550,6 @@
     <w:p>
       <w:pPr>
         <w:spacing w:after="0" w:line="240" w:lineRule="auto"/>
-        <w:ind w:firstLine="851"/>
         <w:jc w:val="center"/>
         <w:rPr>
           <w:lang w:val="ru-RU"/>
@@ -550,69 +560,19 @@
           <w:lang w:val="ru-RU"/>
         </w:rPr>
         <w:lastRenderedPageBreak/>
-        <w:t>Тема 1. «</w:t>
-      </w:r>
-      <w:proofErr w:type="spellStart"/>
+        <w:t>Тема 3. «Дослідження особливостей функ</w:t>
+      </w:r>
       <w:r>
         <w:rPr>
           <w:lang w:val="ru-RU"/>
         </w:rPr>
-        <w:t>Моделюван</w:t>
+        <w:t xml:space="preserve">ціонування «Розумного» будинку </w:t>
       </w:r>
       <w:r>
         <w:rPr>
           <w:lang w:val="ru-RU"/>
         </w:rPr>
-        <w:t>ня</w:t>
-      </w:r>
-      <w:proofErr w:type="spellEnd"/>
-      <w:r>
-        <w:rPr>
-          <w:lang w:val="ru-RU"/>
-        </w:rPr>
-        <w:t xml:space="preserve"> </w:t>
-      </w:r>
-      <w:proofErr w:type="spellStart"/>
-      <w:r>
-        <w:rPr>
-          <w:lang w:val="ru-RU"/>
-        </w:rPr>
-        <w:t>функціонування</w:t>
-      </w:r>
-      <w:proofErr w:type="spellEnd"/>
-      <w:r>
-        <w:rPr>
-          <w:lang w:val="ru-RU"/>
-        </w:rPr>
-        <w:t xml:space="preserve"> </w:t>
-      </w:r>
-      <w:proofErr w:type="spellStart"/>
-      <w:r>
-        <w:rPr>
-          <w:lang w:val="ru-RU"/>
-        </w:rPr>
-        <w:t>пристроїв</w:t>
-      </w:r>
-      <w:proofErr w:type="spellEnd"/>
-      <w:r>
-        <w:rPr>
-          <w:lang w:val="ru-RU"/>
-        </w:rPr>
-        <w:t xml:space="preserve"> </w:t>
-      </w:r>
-      <w:proofErr w:type="spellStart"/>
-      <w:r>
-        <w:rPr>
-          <w:lang w:val="ru-RU"/>
-        </w:rPr>
-        <w:t>ІоТ</w:t>
-      </w:r>
-      <w:proofErr w:type="spellEnd"/>
-      <w:r>
-        <w:rPr>
-          <w:lang w:val="ru-RU"/>
-        </w:rPr>
-        <w:t>»</w:t>
+        <w:t>середовищі Cisco Packet Tracer»</w:t>
       </w:r>
     </w:p>
     <w:p>
@@ -621,8 +581,7 @@
         <w:ind w:firstLine="851"/>
         <w:jc w:val="both"/>
         <w:rPr>
-          <w:b/>
-          <w:lang w:val="uk-UA"/>
+          <w:lang w:val="ru-RU"/>
         </w:rPr>
       </w:pPr>
       <w:r>
@@ -642,453 +601,64 @@
           <w:lang w:val="ru-RU"/>
         </w:rPr>
       </w:pPr>
-      <w:proofErr w:type="spellStart"/>
       <w:r>
         <w:rPr>
           <w:lang w:val="ru-RU"/>
         </w:rPr>
-        <w:t>лабораторна</w:t>
-      </w:r>
-      <w:proofErr w:type="spellEnd"/>
+        <w:t>ознайомити студентів з п</w:t>
+      </w:r>
       <w:r>
         <w:rPr>
           <w:lang w:val="ru-RU"/>
         </w:rPr>
-        <w:t xml:space="preserve"> робота </w:t>
-      </w:r>
-      <w:proofErr w:type="spellStart"/>
+        <w:t xml:space="preserve">ринципами функціонування систем </w:t>
+      </w:r>
       <w:r>
         <w:rPr>
           <w:lang w:val="ru-RU"/>
         </w:rPr>
-        <w:t>спрямо</w:t>
+        <w:t>«розумний» будинок, їх основними компонентами та</w:t>
       </w:r>
       <w:r>
         <w:rPr>
           <w:lang w:val="ru-RU"/>
         </w:rPr>
-        <w:t>вана</w:t>
-      </w:r>
-      <w:proofErr w:type="spellEnd"/>
+        <w:t xml:space="preserve"> технологіями, а також провести </w:t>
+      </w:r>
       <w:r>
         <w:rPr>
           <w:lang w:val="ru-RU"/>
         </w:rPr>
-        <w:t xml:space="preserve"> на </w:t>
-      </w:r>
-      <w:proofErr w:type="spellStart"/>
+        <w:t>дослідження типів атак на IoT-пристрої, оцінити їх вплив на безпеку та працездатність</w:t>
+      </w:r>
       <w:r>
         <w:rPr>
           <w:lang w:val="ru-RU"/>
         </w:rPr>
-        <w:t>ознайомлення</w:t>
-      </w:r>
-      <w:proofErr w:type="spellEnd"/>
+        <w:t xml:space="preserve"> </w:t>
+      </w:r>
       <w:r>
         <w:rPr>
           <w:lang w:val="ru-RU"/>
         </w:rPr>
-        <w:t xml:space="preserve"> з основами </w:t>
-      </w:r>
-      <w:proofErr w:type="spellStart"/>
-      <w:r>
-        <w:rPr>
+        <w:t>системи.</w:t>
+      </w:r>
+    </w:p>
+    <w:p>
+      <w:pPr>
+        <w:spacing w:after="0" w:line="240" w:lineRule="auto"/>
+        <w:jc w:val="center"/>
+        <w:rPr>
+          <w:b/>
           <w:lang w:val="ru-RU"/>
         </w:rPr>
-        <w:t>моделювання</w:t>
-      </w:r>
-      <w:proofErr w:type="spellEnd"/>
-      <w:r>
-        <w:rPr>
+      </w:pPr>
+      <w:r>
+        <w:rPr>
+          <w:b/>
           <w:lang w:val="ru-RU"/>
         </w:rPr>
-        <w:t xml:space="preserve"> </w:t>
-      </w:r>
-      <w:proofErr w:type="spellStart"/>
-      <w:r>
-        <w:rPr>
-          <w:lang w:val="ru-RU"/>
-        </w:rPr>
-        <w:t>IoT</w:t>
-      </w:r>
-      <w:proofErr w:type="spellEnd"/>
-      <w:r>
-        <w:rPr>
-          <w:lang w:val="ru-RU"/>
-        </w:rPr>
-        <w:t xml:space="preserve"> </w:t>
-      </w:r>
-      <w:proofErr w:type="spellStart"/>
-      <w:r>
-        <w:rPr>
-          <w:lang w:val="ru-RU"/>
-        </w:rPr>
-        <w:t>пристроїв</w:t>
-      </w:r>
-      <w:proofErr w:type="spellEnd"/>
-      <w:r>
-        <w:rPr>
-          <w:lang w:val="ru-RU"/>
-        </w:rPr>
-        <w:t xml:space="preserve"> за </w:t>
-      </w:r>
-      <w:proofErr w:type="spellStart"/>
-      <w:r>
-        <w:rPr>
-          <w:lang w:val="ru-RU"/>
-        </w:rPr>
-        <w:t>допомогою</w:t>
-      </w:r>
-      <w:proofErr w:type="spellEnd"/>
-      <w:r>
-        <w:rPr>
-          <w:lang w:val="ru-RU"/>
-        </w:rPr>
-        <w:t xml:space="preserve"> </w:t>
-      </w:r>
-      <w:proofErr w:type="spellStart"/>
-      <w:r>
-        <w:rPr>
-          <w:lang w:val="ru-RU"/>
-        </w:rPr>
-        <w:t>Cisco</w:t>
-      </w:r>
-      <w:proofErr w:type="spellEnd"/>
-      <w:r>
-        <w:rPr>
-          <w:lang w:val="ru-RU"/>
-        </w:rPr>
-        <w:t xml:space="preserve"> </w:t>
-      </w:r>
-      <w:proofErr w:type="spellStart"/>
-      <w:r>
-        <w:rPr>
-          <w:lang w:val="ru-RU"/>
-        </w:rPr>
-        <w:t>Pack</w:t>
-      </w:r>
-      <w:r>
-        <w:rPr>
-          <w:lang w:val="ru-RU"/>
-        </w:rPr>
-        <w:t>et</w:t>
-      </w:r>
-      <w:proofErr w:type="spellEnd"/>
-      <w:r>
-        <w:rPr>
-          <w:lang w:val="ru-RU"/>
-        </w:rPr>
-        <w:t xml:space="preserve"> </w:t>
-      </w:r>
-      <w:proofErr w:type="spellStart"/>
-      <w:r>
-        <w:rPr>
-          <w:lang w:val="ru-RU"/>
-        </w:rPr>
-        <w:t>Tracer</w:t>
-      </w:r>
-      <w:proofErr w:type="spellEnd"/>
-      <w:r>
-        <w:rPr>
-          <w:lang w:val="ru-RU"/>
-        </w:rPr>
-        <w:t xml:space="preserve">, </w:t>
-      </w:r>
-      <w:proofErr w:type="spellStart"/>
-      <w:r>
-        <w:rPr>
-          <w:lang w:val="ru-RU"/>
-        </w:rPr>
-        <w:t>включаючи</w:t>
-      </w:r>
-      <w:proofErr w:type="spellEnd"/>
-      <w:r>
-        <w:rPr>
-          <w:lang w:val="ru-RU"/>
-        </w:rPr>
-        <w:t xml:space="preserve"> </w:t>
-      </w:r>
-      <w:proofErr w:type="spellStart"/>
-      <w:r>
-        <w:rPr>
-          <w:lang w:val="ru-RU"/>
-        </w:rPr>
-        <w:t>розміщення</w:t>
-      </w:r>
-      <w:proofErr w:type="spellEnd"/>
-      <w:r>
-        <w:rPr>
-          <w:lang w:val="ru-RU"/>
-        </w:rPr>
-        <w:t xml:space="preserve"> </w:t>
-      </w:r>
-      <w:proofErr w:type="spellStart"/>
-      <w:r>
-        <w:rPr>
-          <w:lang w:val="ru-RU"/>
-        </w:rPr>
-        <w:t>компонентів</w:t>
-      </w:r>
-      <w:proofErr w:type="spellEnd"/>
-      <w:r>
-        <w:rPr>
-          <w:lang w:val="ru-RU"/>
-        </w:rPr>
-        <w:t xml:space="preserve"> у </w:t>
-      </w:r>
-      <w:proofErr w:type="spellStart"/>
-      <w:r>
-        <w:rPr>
-          <w:lang w:val="ru-RU"/>
-        </w:rPr>
-        <w:t>логічній</w:t>
-      </w:r>
-      <w:proofErr w:type="spellEnd"/>
-      <w:r>
-        <w:rPr>
-          <w:lang w:val="ru-RU"/>
-        </w:rPr>
-        <w:t xml:space="preserve"> </w:t>
-      </w:r>
-      <w:proofErr w:type="spellStart"/>
-      <w:r>
-        <w:rPr>
-          <w:lang w:val="ru-RU"/>
-        </w:rPr>
-        <w:t>робочій</w:t>
-      </w:r>
-      <w:proofErr w:type="spellEnd"/>
-      <w:r>
-        <w:rPr>
-          <w:lang w:val="ru-RU"/>
-        </w:rPr>
-        <w:t xml:space="preserve"> </w:t>
-      </w:r>
-      <w:proofErr w:type="spellStart"/>
-      <w:r>
-        <w:rPr>
-          <w:lang w:val="ru-RU"/>
-        </w:rPr>
-        <w:t>області</w:t>
-      </w:r>
-      <w:proofErr w:type="spellEnd"/>
-      <w:r>
-        <w:rPr>
-          <w:lang w:val="ru-RU"/>
-        </w:rPr>
-        <w:t xml:space="preserve">, </w:t>
-      </w:r>
-      <w:proofErr w:type="spellStart"/>
-      <w:r>
-        <w:rPr>
-          <w:lang w:val="ru-RU"/>
-        </w:rPr>
-        <w:t>підключе</w:t>
-      </w:r>
-      <w:r>
-        <w:rPr>
-          <w:lang w:val="ru-RU"/>
-        </w:rPr>
-        <w:t>ння</w:t>
-      </w:r>
-      <w:proofErr w:type="spellEnd"/>
-      <w:r>
-        <w:rPr>
-          <w:lang w:val="ru-RU"/>
-        </w:rPr>
-        <w:t xml:space="preserve"> </w:t>
-      </w:r>
-      <w:proofErr w:type="spellStart"/>
-      <w:r>
-        <w:rPr>
-          <w:lang w:val="ru-RU"/>
-        </w:rPr>
-        <w:t>їх</w:t>
-      </w:r>
-      <w:proofErr w:type="spellEnd"/>
-      <w:r>
-        <w:rPr>
-          <w:lang w:val="ru-RU"/>
-        </w:rPr>
-        <w:t xml:space="preserve"> </w:t>
-      </w:r>
-      <w:proofErr w:type="spellStart"/>
-      <w:r>
-        <w:rPr>
-          <w:lang w:val="ru-RU"/>
-        </w:rPr>
-        <w:t>між</w:t>
-      </w:r>
-      <w:proofErr w:type="spellEnd"/>
-      <w:r>
-        <w:rPr>
-          <w:lang w:val="ru-RU"/>
-        </w:rPr>
-        <w:t xml:space="preserve"> собою. </w:t>
-      </w:r>
-      <w:proofErr w:type="spellStart"/>
-      <w:r>
-        <w:rPr>
-          <w:lang w:val="ru-RU"/>
-        </w:rPr>
-        <w:t>Програмування</w:t>
-      </w:r>
-      <w:proofErr w:type="spellEnd"/>
-      <w:r>
-        <w:rPr>
-          <w:lang w:val="ru-RU"/>
-        </w:rPr>
-        <w:t xml:space="preserve"> </w:t>
-      </w:r>
-      <w:r>
-        <w:rPr>
-          <w:lang w:val="ru-RU"/>
-        </w:rPr>
-        <w:t xml:space="preserve">одноплатного </w:t>
-      </w:r>
-      <w:proofErr w:type="spellStart"/>
-      <w:r>
-        <w:rPr>
-          <w:lang w:val="ru-RU"/>
-        </w:rPr>
-        <w:t>комп'ютера</w:t>
-      </w:r>
-      <w:proofErr w:type="spellEnd"/>
-      <w:r>
-        <w:rPr>
-          <w:lang w:val="ru-RU"/>
-        </w:rPr>
-        <w:t xml:space="preserve"> (SBC) для </w:t>
-      </w:r>
-      <w:proofErr w:type="spellStart"/>
-      <w:r>
-        <w:rPr>
-          <w:lang w:val="ru-RU"/>
-        </w:rPr>
-        <w:t>керування</w:t>
-      </w:r>
-      <w:proofErr w:type="spellEnd"/>
-      <w:r>
-        <w:rPr>
-          <w:lang w:val="ru-RU"/>
-        </w:rPr>
-        <w:t xml:space="preserve"> </w:t>
-      </w:r>
-      <w:proofErr w:type="spellStart"/>
-      <w:r>
-        <w:rPr>
-          <w:lang w:val="ru-RU"/>
-        </w:rPr>
-        <w:t>IoT</w:t>
-      </w:r>
-      <w:proofErr w:type="spellEnd"/>
-      <w:r>
-        <w:rPr>
-          <w:lang w:val="ru-RU"/>
-        </w:rPr>
-        <w:t xml:space="preserve"> </w:t>
-      </w:r>
-      <w:proofErr w:type="spellStart"/>
-      <w:r>
-        <w:rPr>
-          <w:lang w:val="ru-RU"/>
-        </w:rPr>
-        <w:t>прис</w:t>
-      </w:r>
-      <w:r>
-        <w:rPr>
-          <w:lang w:val="ru-RU"/>
-        </w:rPr>
-        <w:t>троями</w:t>
-      </w:r>
-      <w:proofErr w:type="spellEnd"/>
-      <w:r>
-        <w:rPr>
-          <w:lang w:val="ru-RU"/>
-        </w:rPr>
-        <w:t xml:space="preserve">, а </w:t>
-      </w:r>
-      <w:proofErr w:type="spellStart"/>
-      <w:r>
-        <w:rPr>
-          <w:lang w:val="ru-RU"/>
-        </w:rPr>
-        <w:t>також</w:t>
-      </w:r>
-      <w:proofErr w:type="spellEnd"/>
-      <w:r>
-        <w:rPr>
-          <w:lang w:val="ru-RU"/>
-        </w:rPr>
-        <w:t xml:space="preserve"> на </w:t>
-      </w:r>
-      <w:proofErr w:type="spellStart"/>
-      <w:r>
-        <w:rPr>
-          <w:lang w:val="ru-RU"/>
-        </w:rPr>
-        <w:t>використання</w:t>
-      </w:r>
-      <w:proofErr w:type="spellEnd"/>
-      <w:r>
-        <w:rPr>
-          <w:lang w:val="ru-RU"/>
-        </w:rPr>
-        <w:t xml:space="preserve"> </w:t>
-      </w:r>
-      <w:proofErr w:type="spellStart"/>
-      <w:r>
-        <w:rPr>
-          <w:lang w:val="ru-RU"/>
-        </w:rPr>
-        <w:t>середовища</w:t>
-      </w:r>
-      <w:proofErr w:type="spellEnd"/>
-      <w:r>
-        <w:rPr>
-          <w:lang w:val="ru-RU"/>
-        </w:rPr>
-        <w:t xml:space="preserve"> </w:t>
-      </w:r>
-      <w:proofErr w:type="spellStart"/>
-      <w:r>
-        <w:rPr>
-          <w:lang w:val="ru-RU"/>
-        </w:rPr>
-        <w:t>Blockly</w:t>
-      </w:r>
-      <w:proofErr w:type="spellEnd"/>
-      <w:r>
-        <w:rPr>
-          <w:lang w:val="ru-RU"/>
-        </w:rPr>
-        <w:t>.</w:t>
-      </w:r>
-    </w:p>
-    <w:p>
-      <w:pPr>
-        <w:spacing w:after="0" w:line="240" w:lineRule="auto"/>
-        <w:jc w:val="center"/>
-        <w:rPr>
-          <w:b/>
-          <w:lang w:val="ru-RU"/>
-        </w:rPr>
-      </w:pPr>
-      <w:proofErr w:type="spellStart"/>
-      <w:r>
-        <w:rPr>
-          <w:b/>
-          <w:lang w:val="ru-RU"/>
-        </w:rPr>
-        <w:t>Частина</w:t>
-      </w:r>
-      <w:proofErr w:type="spellEnd"/>
-      <w:r>
-        <w:rPr>
-          <w:b/>
-          <w:lang w:val="ru-RU"/>
-        </w:rPr>
-        <w:t xml:space="preserve"> 1</w:t>
+        <w:t>Частина 1</w:t>
       </w:r>
     </w:p>
     <w:p>
@@ -1118,13 +688,24 @@
           <w:numId w:val="8"/>
         </w:numPr>
         <w:spacing w:after="0" w:line="240" w:lineRule="auto"/>
-        <w:ind w:left="0" w:firstLine="709"/>
-      </w:pPr>
-      <w:r>
-        <w:rPr>
-          <w:lang w:val="uk-UA"/>
-        </w:rPr>
-        <w:t>Побудувати схему.</w:t>
+      </w:pPr>
+      <w:r>
+        <w:rPr>
+          <w:lang w:val="uk-UA"/>
+        </w:rPr>
+        <w:t xml:space="preserve"> Виконати д</w:t>
+      </w:r>
+      <w:r>
+        <w:rPr>
+          <w:lang w:val="uk-UA"/>
+        </w:rPr>
+        <w:t>ослідження системи «розумний» будинок</w:t>
+      </w:r>
+      <w:r>
+        <w:rPr>
+          <w:lang w:val="uk-UA"/>
+        </w:rPr>
+        <w:t>.</w:t>
       </w:r>
     </w:p>
     <w:p>
@@ -1135,27 +716,184 @@
           <w:numId w:val="8"/>
         </w:numPr>
         <w:spacing w:after="0" w:line="240" w:lineRule="auto"/>
+      </w:pPr>
+      <w:r>
+        <w:rPr>
+          <w:lang w:val="uk-UA"/>
+        </w:rPr>
+        <w:t xml:space="preserve"> Пров</w:t>
+      </w:r>
+      <w:r>
+        <w:rPr>
+          <w:lang w:val="uk-UA"/>
+        </w:rPr>
+        <w:t>заємодія</w:t>
+      </w:r>
+      <w:r>
+        <w:rPr>
+          <w:lang w:val="uk-UA"/>
+        </w:rPr>
+        <w:t>ти</w:t>
+      </w:r>
+      <w:r>
+        <w:rPr>
+          <w:lang w:val="uk-UA"/>
+        </w:rPr>
+        <w:t xml:space="preserve"> із системою «розумний» будинок</w:t>
+      </w:r>
+      <w:r>
+        <w:rPr>
+          <w:lang w:val="uk-UA"/>
+        </w:rPr>
+        <w:t>.</w:t>
+      </w:r>
+    </w:p>
+    <w:p>
+      <w:pPr>
+        <w:spacing w:after="0" w:line="240" w:lineRule="auto"/>
+        <w:jc w:val="center"/>
+        <w:rPr>
+          <w:b/>
+          <w:lang w:val="uk-UA"/>
+        </w:rPr>
+      </w:pPr>
+      <w:r>
+        <w:rPr>
+          <w:b/>
+          <w:lang w:val="uk-UA"/>
+        </w:rPr>
+        <w:t>Результат виконання роботи</w:t>
+      </w:r>
+    </w:p>
+    <w:p>
+      <w:pPr>
+        <w:spacing w:after="0" w:line="240" w:lineRule="auto"/>
+        <w:rPr>
+          <w:b/>
+          <w:lang w:val="uk-UA"/>
+        </w:rPr>
+      </w:pPr>
+      <w:r>
+        <w:rPr>
+          <w:b/>
+          <w:lang w:val="uk-UA"/>
+        </w:rPr>
+        <w:t>Крок 1. Аналіз пристроїв, що входять до складу «розумного» будинку</w:t>
+      </w:r>
+      <w:r>
+        <w:rPr>
+          <w:b/>
+          <w:lang w:val="uk-UA"/>
+        </w:rPr>
+        <w:t>.</w:t>
+      </w:r>
+    </w:p>
+    <w:p>
+      <w:pPr>
+        <w:spacing w:after="0" w:line="240" w:lineRule="auto"/>
+        <w:rPr>
+          <w:b/>
+          <w:lang w:val="uk-UA"/>
+        </w:rPr>
+      </w:pPr>
+      <w:r>
+        <w:rPr>
+          <w:b/>
+          <w:lang w:val="uk-UA"/>
+        </w:rPr>
+        <w:t>Дати відповідь на запитання:</w:t>
+      </w:r>
+    </w:p>
+    <w:p>
+      <w:pPr>
+        <w:pStyle w:val="a3"/>
+        <w:numPr>
+          <w:ilvl w:val="0"/>
+          <w:numId w:val="10"/>
+        </w:numPr>
+        <w:spacing w:after="0" w:line="240" w:lineRule="auto"/>
         <w:ind w:left="0" w:firstLine="709"/>
-      </w:pPr>
-      <w:r>
-        <w:rPr>
-          <w:lang w:val="uk-UA"/>
-        </w:rPr>
-        <w:t xml:space="preserve">Запрограмувати </w:t>
-      </w:r>
-      <w:proofErr w:type="spellStart"/>
-      <w:r>
-        <w:rPr>
-          <w:lang w:val="uk-UA"/>
-        </w:rPr>
-        <w:t>одноплатний</w:t>
-      </w:r>
-      <w:proofErr w:type="spellEnd"/>
-      <w:r>
-        <w:rPr>
-          <w:lang w:val="uk-UA"/>
-        </w:rPr>
-        <w:t xml:space="preserve"> комп'ютер (SBC)</w:t>
+        <w:rPr>
+          <w:lang w:val="uk-UA"/>
+        </w:rPr>
+      </w:pPr>
+      <w:r>
+        <w:rPr>
+          <w:lang w:val="uk-UA"/>
+        </w:rPr>
+        <w:t>Два коаксіальні кабелі залишають коаксіальний спліттер у відображеній топології.</w:t>
+      </w:r>
+      <w:r>
+        <w:rPr>
+          <w:lang w:val="uk-UA"/>
+        </w:rPr>
+        <w:t xml:space="preserve"> </w:t>
+      </w:r>
+      <w:r>
+        <w:rPr>
+          <w:lang w:val="uk-UA"/>
+        </w:rPr>
+        <w:t>Які пристрої підключаються до коаксіального кабелю?</w:t>
+      </w:r>
+    </w:p>
+    <w:p>
+      <w:pPr>
+        <w:pStyle w:val="a3"/>
+        <w:spacing w:after="0" w:line="240" w:lineRule="auto"/>
+        <w:ind w:left="0" w:firstLine="709"/>
+      </w:pPr>
+      <w:r>
+        <w:rPr>
+          <w:lang w:val="uk-UA"/>
+        </w:rPr>
+        <w:t>До коаксіального кабелю підключено лише два пристрої: телевізор (</w:t>
+      </w:r>
+      <w:r>
+        <w:rPr>
+          <w:b/>
+          <w:lang w:val="en-US"/>
+        </w:rPr>
+        <w:t>TV</w:t>
+      </w:r>
+      <w:r>
+        <w:rPr>
+          <w:lang w:val="uk-UA"/>
+        </w:rPr>
+        <w:t>)</w:t>
+      </w:r>
+      <w:r>
+        <w:t xml:space="preserve"> </w:t>
+      </w:r>
+      <w:r>
+        <w:t>та</w:t>
+      </w:r>
+      <w:r>
+        <w:t xml:space="preserve"> </w:t>
+      </w:r>
+      <w:r>
+        <w:rPr>
+          <w:lang w:val="uk-UA"/>
+        </w:rPr>
+        <w:t>кабельний модем (</w:t>
+      </w:r>
+      <w:r>
+        <w:rPr>
+          <w:b/>
+          <w:lang w:val="en-US"/>
+        </w:rPr>
+        <w:t>CableModem</w:t>
+      </w:r>
+      <w:r>
+        <w:rPr>
+          <w:b/>
+        </w:rPr>
+        <w:t>0</w:t>
+      </w:r>
+      <w:r>
+        <w:rPr>
+          <w:lang w:val="uk-UA"/>
+        </w:rPr>
+        <w:t>)</w:t>
       </w:r>
       <w:r>
         <w:t>.</w:t>
@@ -1163,9 +901,1558 @@
     </w:p>
     <w:p>
       <w:pPr>
+        <w:pStyle w:val="a3"/>
+        <w:numPr>
+          <w:ilvl w:val="0"/>
+          <w:numId w:val="10"/>
+        </w:numPr>
+        <w:spacing w:after="0" w:line="240" w:lineRule="auto"/>
+        <w:ind w:left="0" w:firstLine="709"/>
+        <w:rPr>
+          <w:lang w:val="uk-UA"/>
+        </w:rPr>
+      </w:pPr>
+      <w:r>
+        <w:rPr>
+          <w:lang w:val="uk-UA"/>
+        </w:rPr>
+        <w:t>Кабельний модем - це інтерфейс між</w:t>
+      </w:r>
+      <w:r>
+        <w:rPr>
+          <w:lang w:val="uk-UA"/>
+        </w:rPr>
+        <w:t xml:space="preserve"> мережею Інтернет-провайдера та </w:t>
+      </w:r>
+      <w:r>
+        <w:rPr>
+          <w:lang w:val="uk-UA"/>
+        </w:rPr>
+        <w:t>домашньою</w:t>
+      </w:r>
+      <w:r>
+        <w:rPr>
+          <w:lang w:val="uk-UA"/>
+        </w:rPr>
+        <w:t xml:space="preserve"> </w:t>
+      </w:r>
+      <w:r>
+        <w:rPr>
+          <w:lang w:val="uk-UA"/>
+        </w:rPr>
+        <w:t>мережею. До яких пристроїв підключаєтьс</w:t>
+      </w:r>
+      <w:r>
+        <w:rPr>
+          <w:lang w:val="uk-UA"/>
+        </w:rPr>
+        <w:t>я кабельний модем?</w:t>
+      </w:r>
+    </w:p>
+    <w:p>
+      <w:pPr>
+        <w:pStyle w:val="a3"/>
+        <w:spacing w:line="257" w:lineRule="auto"/>
+        <w:ind w:left="0" w:firstLine="709"/>
+        <w:rPr>
+          <w:lang w:val="uk-UA"/>
+        </w:rPr>
+      </w:pPr>
+      <w:r>
+        <w:rPr>
+          <w:lang w:val="uk-UA"/>
+        </w:rPr>
+        <w:t>У в</w:t>
+      </w:r>
+      <w:r>
+        <w:rPr>
+          <w:lang w:val="uk-UA"/>
+        </w:rPr>
+        <w:t>ідображеній топології кабельний модем підключено до Домашнього шлюзу (</w:t>
+      </w:r>
+      <w:r>
+        <w:rPr>
+          <w:b/>
+          <w:lang w:val="en-US"/>
+        </w:rPr>
+        <w:t>Home</w:t>
+      </w:r>
+      <w:r>
+        <w:rPr>
+          <w:b/>
+          <w:lang w:val="uk-UA"/>
+        </w:rPr>
+        <w:t xml:space="preserve"> </w:t>
+      </w:r>
+      <w:r>
+        <w:rPr>
+          <w:b/>
+          <w:lang w:val="en-US"/>
+        </w:rPr>
+        <w:t>Gateway</w:t>
+      </w:r>
+      <w:r>
+        <w:rPr>
+          <w:lang w:val="uk-UA"/>
+        </w:rPr>
+        <w:t>)</w:t>
+      </w:r>
+      <w:r>
+        <w:rPr>
+          <w:lang w:val="uk-UA"/>
+        </w:rPr>
+        <w:t xml:space="preserve"> та до Коакс</w:t>
+      </w:r>
+      <w:r>
+        <w:rPr>
+          <w:lang w:val="uk-UA"/>
+        </w:rPr>
+        <w:t>іального спріттера (розгалужувач) (</w:t>
+      </w:r>
+      <w:r>
+        <w:rPr>
+          <w:b/>
+          <w:lang w:val="en-US"/>
+        </w:rPr>
+        <w:t>Coaxial</w:t>
+      </w:r>
+      <w:r>
+        <w:rPr>
+          <w:b/>
+          <w:lang w:val="uk-UA"/>
+        </w:rPr>
+        <w:t xml:space="preserve"> </w:t>
+      </w:r>
+      <w:r>
+        <w:rPr>
+          <w:b/>
+          <w:lang w:val="en-US"/>
+        </w:rPr>
+        <w:t>Splitter</w:t>
+      </w:r>
+      <w:r>
+        <w:rPr>
+          <w:lang w:val="uk-UA"/>
+        </w:rPr>
+        <w:t>)</w:t>
+      </w:r>
+      <w:r>
+        <w:rPr>
+          <w:lang w:val="uk-UA"/>
+        </w:rPr>
+        <w:t>.</w:t>
+      </w:r>
+    </w:p>
+    <w:p>
+      <w:pPr>
+        <w:pStyle w:val="a3"/>
+        <w:numPr>
+          <w:ilvl w:val="0"/>
+          <w:numId w:val="10"/>
+        </w:numPr>
+        <w:spacing w:after="0" w:line="240" w:lineRule="auto"/>
+        <w:rPr>
+          <w:lang w:val="uk-UA"/>
+        </w:rPr>
+      </w:pPr>
+      <w:r>
+        <w:rPr>
+          <w:lang w:val="uk-UA"/>
+        </w:rPr>
+        <w:t>Які домашні пристрої, підключені до домашнь</w:t>
+      </w:r>
+      <w:r>
+        <w:rPr>
+          <w:lang w:val="uk-UA"/>
+        </w:rPr>
+        <w:t>ого шлюзу?</w:t>
+      </w:r>
+    </w:p>
+    <w:p>
+      <w:pPr>
+        <w:pStyle w:val="a3"/>
+        <w:rPr>
+          <w:lang w:val="uk-UA"/>
+        </w:rPr>
+      </w:pPr>
+      <w:r>
+        <w:rPr>
+          <w:lang w:val="uk-UA"/>
+        </w:rPr>
+        <w:t>До домашнього шлюзу підключено більшість пристроїв Розумного будинку:</w:t>
+      </w:r>
+    </w:p>
+    <w:p>
+      <w:pPr>
+        <w:spacing w:after="0" w:line="240" w:lineRule="auto"/>
+        <w:ind w:firstLine="709"/>
+        <w:jc w:val="both"/>
+        <w:rPr>
+          <w:lang w:val="uk-UA"/>
+        </w:rPr>
+      </w:pPr>
+      <w:r>
+        <w:rPr>
+          <w:lang w:val="uk-UA"/>
+        </w:rPr>
+        <w:t>Розумна сонячна панель (</w:t>
+      </w:r>
+      <w:r>
+        <w:t>Smart</w:t>
+      </w:r>
+      <w:r>
+        <w:rPr>
+          <w:lang w:val="uk-UA"/>
+        </w:rPr>
+        <w:t xml:space="preserve"> </w:t>
+      </w:r>
+      <w:r>
+        <w:t>Solar</w:t>
+      </w:r>
+      <w:r>
+        <w:rPr>
+          <w:lang w:val="uk-UA"/>
+        </w:rPr>
+        <w:t xml:space="preserve"> </w:t>
+      </w:r>
+      <w:r>
+        <w:t>Panel</w:t>
+      </w:r>
+      <w:r>
+        <w:rPr>
+          <w:lang w:val="uk-UA"/>
+        </w:rPr>
+        <w:t>)</w:t>
+      </w:r>
+      <w:r>
+        <w:rPr>
+          <w:lang w:val="uk-UA"/>
+        </w:rPr>
+        <w:t>, к</w:t>
+      </w:r>
+      <w:r>
+        <w:rPr>
+          <w:lang w:val="uk-UA"/>
+        </w:rPr>
+        <w:t>оаксіальний спріттер (</w:t>
+      </w:r>
+      <w:r>
+        <w:t>Coax</w:t>
+      </w:r>
+      <w:r>
+        <w:rPr>
+          <w:lang w:val="uk-UA"/>
+        </w:rPr>
+        <w:t xml:space="preserve"> </w:t>
+      </w:r>
+      <w:r>
+        <w:t>Splitter</w:t>
+      </w:r>
+      <w:r>
+        <w:rPr>
+          <w:lang w:val="uk-UA"/>
+        </w:rPr>
+        <w:t>0</w:t>
+      </w:r>
+      <w:r>
+        <w:rPr>
+          <w:lang w:val="uk-UA"/>
+        </w:rPr>
+        <w:t>)</w:t>
+      </w:r>
+      <w:r>
+        <w:rPr>
+          <w:lang w:val="uk-UA"/>
+        </w:rPr>
+        <w:t>, К</w:t>
+      </w:r>
+      <w:r>
+        <w:rPr>
+          <w:lang w:val="uk-UA"/>
+        </w:rPr>
+        <w:t>абельний модем (</w:t>
+      </w:r>
+      <w:r>
+        <w:t>Cable</w:t>
+      </w:r>
+      <w:r>
+        <w:rPr>
+          <w:lang w:val="uk-UA"/>
+        </w:rPr>
+        <w:t xml:space="preserve"> </w:t>
+      </w:r>
+      <w:r>
+        <w:t>Modem</w:t>
+      </w:r>
+      <w:r>
+        <w:rPr>
+          <w:lang w:val="uk-UA"/>
+        </w:rPr>
+        <w:t>)</w:t>
+      </w:r>
+      <w:r>
+        <w:rPr>
+          <w:lang w:val="uk-UA"/>
+        </w:rPr>
+        <w:t>, Р</w:t>
+      </w:r>
+      <w:r>
+        <w:rPr>
+          <w:lang w:val="uk-UA"/>
+        </w:rPr>
+        <w:t>озумну батарею (</w:t>
+      </w:r>
+      <w:r>
+        <w:t>Smart</w:t>
+      </w:r>
+      <w:r>
+        <w:rPr>
+          <w:lang w:val="uk-UA"/>
+        </w:rPr>
+        <w:t xml:space="preserve"> </w:t>
+      </w:r>
+      <w:r>
+        <w:t>Battery</w:t>
+      </w:r>
+      <w:r>
+        <w:rPr>
+          <w:lang w:val="uk-UA"/>
+        </w:rPr>
+        <w:t>)</w:t>
+      </w:r>
+      <w:r>
+        <w:rPr>
+          <w:lang w:val="uk-UA"/>
+        </w:rPr>
+        <w:t>, розумне в</w:t>
+      </w:r>
+      <w:r>
+        <w:rPr>
+          <w:lang w:val="uk-UA"/>
+        </w:rPr>
+        <w:t>ікно (</w:t>
+      </w:r>
+      <w:r>
+        <w:t>Smart</w:t>
+      </w:r>
+      <w:r>
+        <w:rPr>
+          <w:lang w:val="uk-UA"/>
+        </w:rPr>
+        <w:t xml:space="preserve"> </w:t>
+      </w:r>
+      <w:r>
+        <w:t>Window</w:t>
+      </w:r>
+      <w:r>
+        <w:rPr>
+          <w:lang w:val="uk-UA"/>
+        </w:rPr>
+        <w:t>)</w:t>
+      </w:r>
+      <w:r>
+        <w:rPr>
+          <w:lang w:val="uk-UA"/>
+        </w:rPr>
+        <w:t>, Розумну лампу (</w:t>
+      </w:r>
+      <w:r>
+        <w:t>Smart</w:t>
+      </w:r>
+      <w:r>
+        <w:rPr>
+          <w:lang w:val="uk-UA"/>
+        </w:rPr>
+        <w:t xml:space="preserve"> </w:t>
+      </w:r>
+      <w:r>
+        <w:t>Lamp</w:t>
+      </w:r>
+      <w:r>
+        <w:rPr>
+          <w:lang w:val="uk-UA"/>
+        </w:rPr>
+        <w:t>), Розум</w:t>
+      </w:r>
+      <w:r>
+        <w:rPr>
+          <w:lang w:val="uk-UA"/>
+        </w:rPr>
+        <w:t>ний вентилятор (</w:t>
+      </w:r>
+      <w:r>
+        <w:t>Smart</w:t>
+      </w:r>
+      <w:r>
+        <w:rPr>
+          <w:lang w:val="uk-UA"/>
+        </w:rPr>
+        <w:t xml:space="preserve"> </w:t>
+      </w:r>
+      <w:r>
+        <w:t>Fan</w:t>
+      </w:r>
+      <w:r>
+        <w:rPr>
+          <w:lang w:val="uk-UA"/>
+        </w:rPr>
+        <w:t>)</w:t>
+      </w:r>
+      <w:r>
+        <w:rPr>
+          <w:lang w:val="uk-UA"/>
+        </w:rPr>
+        <w:t>, с</w:t>
+      </w:r>
+      <w:r>
+        <w:rPr>
+          <w:lang w:val="uk-UA"/>
+        </w:rPr>
+        <w:t>мартфон (</w:t>
+      </w:r>
+      <w:r>
+        <w:t>Smartphone</w:t>
+      </w:r>
+      <w:r>
+        <w:rPr>
+          <w:lang w:val="uk-UA"/>
+        </w:rPr>
+        <w:t>)</w:t>
+      </w:r>
+      <w:r>
+        <w:rPr>
+          <w:lang w:val="uk-UA"/>
+        </w:rPr>
+        <w:t xml:space="preserve">, </w:t>
+      </w:r>
+      <w:r>
+        <w:rPr>
+          <w:lang w:val="uk-UA"/>
+        </w:rPr>
+        <w:t>Розумний будильник (</w:t>
+      </w:r>
+      <w:r>
+        <w:t>Smart</w:t>
+      </w:r>
+      <w:r>
+        <w:rPr>
+          <w:lang w:val="uk-UA"/>
+        </w:rPr>
+        <w:t xml:space="preserve"> </w:t>
+      </w:r>
+      <w:r>
+        <w:t>alarm</w:t>
+      </w:r>
+      <w:r>
+        <w:rPr>
+          <w:lang w:val="uk-UA"/>
+        </w:rPr>
+        <w:t>)</w:t>
+      </w:r>
+      <w:r>
+        <w:rPr>
+          <w:lang w:val="uk-UA"/>
+        </w:rPr>
+        <w:t>, П</w:t>
+      </w:r>
+      <w:r>
+        <w:rPr>
+          <w:lang w:val="uk-UA"/>
+        </w:rPr>
+        <w:t>ланшет (</w:t>
+      </w:r>
+      <w:r>
+        <w:t>Tablet</w:t>
+      </w:r>
+      <w:r>
+        <w:rPr>
+          <w:lang w:val="uk-UA"/>
+        </w:rPr>
+        <w:t>)</w:t>
+      </w:r>
+      <w:r>
+        <w:rPr>
+          <w:lang w:val="uk-UA"/>
+        </w:rPr>
+        <w:t xml:space="preserve">, </w:t>
+      </w:r>
+      <w:r>
+        <w:rPr>
+          <w:lang w:val="uk-UA"/>
+        </w:rPr>
+        <w:t>датчики руху, диму</w:t>
+      </w:r>
+      <w:r>
+        <w:rPr>
+          <w:lang w:val="uk-UA"/>
+        </w:rPr>
+        <w:t>,</w:t>
+      </w:r>
+      <w:r>
+        <w:rPr>
+          <w:lang w:val="uk-UA"/>
+        </w:rPr>
+        <w:t xml:space="preserve"> температури</w:t>
+      </w:r>
+      <w:r>
+        <w:rPr>
+          <w:lang w:val="uk-UA"/>
+        </w:rPr>
+        <w:t xml:space="preserve"> та води</w:t>
+      </w:r>
+      <w:r>
+        <w:rPr>
+          <w:lang w:val="uk-UA"/>
+        </w:rPr>
+        <w:t>, кавомашина (</w:t>
+      </w:r>
+      <w:r>
+        <w:t>Smart</w:t>
+      </w:r>
+      <w:r>
+        <w:rPr>
+          <w:lang w:val="uk-UA"/>
+        </w:rPr>
+        <w:t xml:space="preserve"> </w:t>
+      </w:r>
+      <w:r>
+        <w:t>Coffee</w:t>
+      </w:r>
+      <w:r>
+        <w:rPr>
+          <w:lang w:val="uk-UA"/>
+        </w:rPr>
+        <w:t xml:space="preserve"> </w:t>
+      </w:r>
+      <w:r>
+        <w:t>Maker</w:t>
+      </w:r>
+      <w:r>
+        <w:rPr>
+          <w:lang w:val="uk-UA"/>
+        </w:rPr>
+        <w:t>)</w:t>
+      </w:r>
+      <w:r>
+        <w:rPr>
+          <w:lang w:val="uk-UA"/>
+        </w:rPr>
+        <w:t>, а</w:t>
+      </w:r>
+      <w:r>
+        <w:rPr>
+          <w:lang w:val="uk-UA"/>
+        </w:rPr>
+        <w:t xml:space="preserve"> також Розумн</w:t>
+      </w:r>
+      <w:r>
+        <w:rPr>
+          <w:lang w:val="uk-UA"/>
+        </w:rPr>
+        <w:t xml:space="preserve">і двері </w:t>
+      </w:r>
+      <w:r>
+        <w:rPr>
+          <w:lang w:val="uk-UA"/>
+        </w:rPr>
+        <w:t>(</w:t>
+      </w:r>
+      <w:r>
+        <w:t>Smart</w:t>
+      </w:r>
+      <w:r>
+        <w:rPr>
+          <w:lang w:val="uk-UA"/>
+        </w:rPr>
+        <w:t xml:space="preserve"> </w:t>
+      </w:r>
+      <w:r>
+        <w:t>door</w:t>
+      </w:r>
+      <w:r>
+        <w:rPr>
+          <w:lang w:val="uk-UA"/>
+        </w:rPr>
+        <w:t>)</w:t>
+      </w:r>
+      <w:r>
+        <w:rPr>
+          <w:lang w:val="uk-UA"/>
+        </w:rPr>
+        <w:t xml:space="preserve"> та Двері гаража</w:t>
+      </w:r>
+      <w:r>
+        <w:rPr>
+          <w:lang w:val="uk-UA"/>
+        </w:rPr>
+        <w:t xml:space="preserve"> (</w:t>
+      </w:r>
+      <w:r>
+        <w:t>Garage</w:t>
+      </w:r>
+      <w:r>
+        <w:rPr>
+          <w:lang w:val="uk-UA"/>
+        </w:rPr>
+        <w:t xml:space="preserve"> </w:t>
+      </w:r>
+      <w:r>
+        <w:t>door</w:t>
+      </w:r>
+      <w:r>
+        <w:rPr>
+          <w:lang w:val="uk-UA"/>
+        </w:rPr>
+        <w:t>).</w:t>
+      </w:r>
+    </w:p>
+    <w:p>
+      <w:pPr>
+        <w:spacing w:after="0" w:line="240" w:lineRule="auto"/>
+        <w:ind w:firstLine="709"/>
+        <w:jc w:val="both"/>
+        <w:rPr>
+          <w:b/>
+          <w:lang w:val="uk-UA"/>
+        </w:rPr>
+      </w:pPr>
+      <w:r>
+        <w:rPr>
+          <w:b/>
+          <w:lang w:val="uk-UA"/>
+        </w:rPr>
+        <w:t>Крок 2. Взаємодія із системою «розумний» будинок</w:t>
+      </w:r>
+      <w:r>
+        <w:rPr>
+          <w:b/>
+          <w:lang w:val="uk-UA"/>
+        </w:rPr>
+        <w:t>.</w:t>
+      </w:r>
+    </w:p>
+    <w:p>
+      <w:pPr>
+        <w:spacing w:after="0" w:line="240" w:lineRule="auto"/>
+        <w:ind w:firstLine="709"/>
+        <w:jc w:val="both"/>
+        <w:rPr>
+          <w:lang w:val="uk-UA"/>
+        </w:rPr>
+      </w:pPr>
+      <w:r>
+        <w:rPr>
+          <w:lang w:val="uk-UA"/>
+        </w:rPr>
+        <w:t>Натиснемо на планшет, що знаходиться в ліжку спальні.</w:t>
+      </w:r>
+    </w:p>
+    <w:p>
+      <w:pPr>
+        <w:spacing w:after="0" w:line="240" w:lineRule="auto"/>
+        <w:ind w:firstLine="709"/>
+        <w:jc w:val="both"/>
+        <w:rPr>
+          <w:lang w:val="uk-UA"/>
+        </w:rPr>
+      </w:pPr>
+    </w:p>
+    <w:p>
+      <w:pPr>
         <w:spacing w:after="0" w:line="240" w:lineRule="auto"/>
         <w:jc w:val="center"/>
         <w:rPr>
+          <w:lang w:val="uk-UA"/>
+        </w:rPr>
+      </w:pPr>
+      <w:r>
+        <w:rPr>
+          <w:lang w:val="uk-UA"/>
+        </w:rPr>
+        <w:drawing>
+          <wp:inline distT="0" distB="0" distL="0" distR="0" wp14:anchorId="6771FD94" wp14:editId="4F94806F">
+            <wp:extent cx="2027096" cy="1646063"/>
+            <wp:effectExtent l="0" t="0" r="0" b="0"/>
+            <wp:docPr id="1" name="Рисунок 1"/>
+            <wp:cNvGraphicFramePr>
+              <a:graphicFrameLocks xmlns:a="http://schemas.openxmlformats.org/drawingml/2006/main" noChangeAspect="1"/>
+            </wp:cNvGraphicFramePr>
+            <a:graphic xmlns:a="http://schemas.openxmlformats.org/drawingml/2006/main">
+              <a:graphicData uri="http://schemas.openxmlformats.org/drawingml/2006/picture">
+                <pic:pic xmlns:pic="http://schemas.openxmlformats.org/drawingml/2006/picture">
+                  <pic:nvPicPr>
+                    <pic:cNvPr id="1" name=""/>
+                    <pic:cNvPicPr/>
+                  </pic:nvPicPr>
+                  <pic:blipFill>
+                    <a:blip r:embed="rId7"/>
+                    <a:stretch>
+                      <a:fillRect/>
+                    </a:stretch>
+                  </pic:blipFill>
+                  <pic:spPr>
+                    <a:xfrm>
+                      <a:off x="0" y="0"/>
+                      <a:ext cx="2027096" cy="1646063"/>
+                    </a:xfrm>
+                    <a:prstGeom prst="rect">
+                      <a:avLst/>
+                    </a:prstGeom>
+                  </pic:spPr>
+                </pic:pic>
+              </a:graphicData>
+            </a:graphic>
+          </wp:inline>
+        </w:drawing>
+      </w:r>
+    </w:p>
+    <w:p>
+      <w:pPr>
+        <w:spacing w:after="0" w:line="240" w:lineRule="auto"/>
+        <w:jc w:val="center"/>
+        <w:rPr>
+          <w:lang w:val="uk-UA"/>
+        </w:rPr>
+      </w:pPr>
+      <w:r>
+        <w:rPr>
+          <w:lang w:val="uk-UA"/>
+        </w:rPr>
+        <w:t>Рис. 1. Планшет в розумному будинку</w:t>
+      </w:r>
+    </w:p>
+    <w:p>
+      <w:pPr>
+        <w:spacing w:after="0" w:line="240" w:lineRule="auto"/>
+        <w:jc w:val="both"/>
+        <w:rPr>
+          <w:lang w:val="uk-UA"/>
+        </w:rPr>
+      </w:pPr>
+    </w:p>
+    <w:p>
+      <w:pPr>
+        <w:spacing w:after="0" w:line="240" w:lineRule="auto"/>
+        <w:ind w:firstLine="709"/>
+        <w:jc w:val="both"/>
+      </w:pPr>
+      <w:r>
+        <w:rPr>
+          <w:lang w:val="uk-UA"/>
+        </w:rPr>
+        <w:t>Перейдемо</w:t>
+      </w:r>
+      <w:r>
+        <w:rPr>
+          <w:lang w:val="uk-UA"/>
+        </w:rPr>
+        <w:t xml:space="preserve"> до Робочого</w:t>
+      </w:r>
+      <w:r>
+        <w:rPr>
+          <w:lang w:val="uk-UA"/>
+        </w:rPr>
+        <w:t xml:space="preserve"> столу і далі – до веб-браузера. </w:t>
+      </w:r>
+      <w:r>
+        <w:rPr>
+          <w:lang w:val="uk-UA"/>
+        </w:rPr>
+        <w:t>В ад</w:t>
+      </w:r>
+      <w:r>
+        <w:rPr>
+          <w:lang w:val="uk-UA"/>
+        </w:rPr>
+        <w:t xml:space="preserve">ресному рядку зазначимо ІР адресу 192.168.25.1 (адреса домашнього шлюзу). А для входу  </w:t>
+      </w:r>
+      <w:r>
+        <w:rPr>
+          <w:lang w:val="uk-UA"/>
+        </w:rPr>
+        <w:t xml:space="preserve">домашній шлюз </w:t>
+      </w:r>
+      <w:r>
+        <w:rPr>
+          <w:lang w:val="uk-UA"/>
+        </w:rPr>
+        <w:t>введемо</w:t>
+      </w:r>
+      <w:r>
+        <w:rPr>
+          <w:lang w:val="uk-UA"/>
+        </w:rPr>
+        <w:t xml:space="preserve"> admin/admin як ім’я користувача т</w:t>
+      </w:r>
+      <w:r>
+        <w:rPr>
+          <w:lang w:val="uk-UA"/>
+        </w:rPr>
+        <w:t xml:space="preserve">а </w:t>
+      </w:r>
+      <w:r>
+        <w:rPr>
+          <w:lang w:val="uk-UA"/>
+        </w:rPr>
+        <w:t>пароль.</w:t>
+      </w:r>
+    </w:p>
+    <w:p>
+      <w:pPr>
+        <w:spacing w:after="0" w:line="240" w:lineRule="auto"/>
+        <w:rPr>
+          <w:lang w:val="uk-UA"/>
+        </w:rPr>
+      </w:pPr>
+    </w:p>
+    <w:p>
+      <w:pPr>
+        <w:spacing w:after="0" w:line="240" w:lineRule="auto"/>
+        <w:jc w:val="center"/>
+        <w:rPr>
+          <w:lang w:val="uk-UA"/>
+        </w:rPr>
+      </w:pPr>
+      <w:r>
+        <w:rPr>
+          <w:lang w:val="uk-UA"/>
+        </w:rPr>
+        <w:drawing>
+          <wp:inline distT="0" distB="0" distL="0" distR="0" wp14:anchorId="1A6515EA" wp14:editId="287883AB">
+            <wp:extent cx="6299835" cy="1775460"/>
+            <wp:effectExtent l="0" t="0" r="5715" b="0"/>
+            <wp:docPr id="2" name="Рисунок 2"/>
+            <wp:cNvGraphicFramePr>
+              <a:graphicFrameLocks xmlns:a="http://schemas.openxmlformats.org/drawingml/2006/main" noChangeAspect="1"/>
+            </wp:cNvGraphicFramePr>
+            <a:graphic xmlns:a="http://schemas.openxmlformats.org/drawingml/2006/main">
+              <a:graphicData uri="http://schemas.openxmlformats.org/drawingml/2006/picture">
+                <pic:pic xmlns:pic="http://schemas.openxmlformats.org/drawingml/2006/picture">
+                  <pic:nvPicPr>
+                    <pic:cNvPr id="1" name=""/>
+                    <pic:cNvPicPr/>
+                  </pic:nvPicPr>
+                  <pic:blipFill>
+                    <a:blip r:embed="rId8"/>
+                    <a:stretch>
+                      <a:fillRect/>
+                    </a:stretch>
+                  </pic:blipFill>
+                  <pic:spPr>
+                    <a:xfrm>
+                      <a:off x="0" y="0"/>
+                      <a:ext cx="6299835" cy="1775460"/>
+                    </a:xfrm>
+                    <a:prstGeom prst="rect">
+                      <a:avLst/>
+                    </a:prstGeom>
+                  </pic:spPr>
+                </pic:pic>
+              </a:graphicData>
+            </a:graphic>
+          </wp:inline>
+        </w:drawing>
+      </w:r>
+    </w:p>
+    <w:p>
+      <w:pPr>
+        <w:spacing w:after="0" w:line="240" w:lineRule="auto"/>
+        <w:jc w:val="center"/>
+        <w:rPr>
+          <w:lang w:val="uk-UA"/>
+        </w:rPr>
+      </w:pPr>
+      <w:r>
+        <w:rPr>
+          <w:lang w:val="uk-UA"/>
+        </w:rPr>
+        <w:t xml:space="preserve">Рис. </w:t>
+      </w:r>
+      <w:r>
+        <w:rPr>
+          <w:lang w:val="ru-RU"/>
+        </w:rPr>
+        <w:t>2</w:t>
+      </w:r>
+      <w:r>
+        <w:rPr>
+          <w:lang w:val="uk-UA"/>
+        </w:rPr>
+        <w:t xml:space="preserve">. </w:t>
+      </w:r>
+      <w:r>
+        <w:rPr>
+          <w:lang w:val="ru-RU"/>
+        </w:rPr>
+        <w:t>Вхід в домашній шлюз</w:t>
+      </w:r>
+    </w:p>
+    <w:p>
+      <w:pPr>
+        <w:spacing w:after="0" w:line="240" w:lineRule="auto"/>
+        <w:rPr>
+          <w:lang w:val="uk-UA"/>
+        </w:rPr>
+      </w:pPr>
+    </w:p>
+    <w:p>
+      <w:pPr>
+        <w:spacing w:after="0" w:line="240" w:lineRule="auto"/>
+        <w:ind w:firstLine="709"/>
+        <w:rPr>
+          <w:lang w:val="uk-UA"/>
+        </w:rPr>
+      </w:pPr>
+      <w:r>
+        <w:rPr>
+          <w:lang w:val="uk-UA"/>
+        </w:rPr>
+        <w:t>В результаті бачимо всі пристрої які підключені до домашнього шлюзу</w:t>
+      </w:r>
+      <w:r>
+        <w:rPr>
+          <w:lang w:val="uk-UA"/>
+        </w:rPr>
+        <w:t>:</w:t>
+      </w:r>
+    </w:p>
+    <w:p>
+      <w:pPr>
+        <w:spacing w:after="0" w:line="240" w:lineRule="auto"/>
+        <w:jc w:val="center"/>
+        <w:rPr>
+          <w:lang w:val="uk-UA"/>
+        </w:rPr>
+      </w:pPr>
+      <w:r>
+        <w:rPr>
+          <w:lang w:val="uk-UA"/>
+        </w:rPr>
+        <w:drawing>
+          <wp:inline distT="0" distB="0" distL="0" distR="0" wp14:anchorId="2F679C68" wp14:editId="51F47C15">
+            <wp:extent cx="6299835" cy="2700655"/>
+            <wp:effectExtent l="0" t="0" r="5715" b="4445"/>
+            <wp:docPr id="4" name="Рисунок 4"/>
+            <wp:cNvGraphicFramePr>
+              <a:graphicFrameLocks xmlns:a="http://schemas.openxmlformats.org/drawingml/2006/main" noChangeAspect="1"/>
+            </wp:cNvGraphicFramePr>
+            <a:graphic xmlns:a="http://schemas.openxmlformats.org/drawingml/2006/main">
+              <a:graphicData uri="http://schemas.openxmlformats.org/drawingml/2006/picture">
+                <pic:pic xmlns:pic="http://schemas.openxmlformats.org/drawingml/2006/picture">
+                  <pic:nvPicPr>
+                    <pic:cNvPr id="1" name=""/>
+                    <pic:cNvPicPr/>
+                  </pic:nvPicPr>
+                  <pic:blipFill>
+                    <a:blip r:embed="rId9"/>
+                    <a:stretch>
+                      <a:fillRect/>
+                    </a:stretch>
+                  </pic:blipFill>
+                  <pic:spPr>
+                    <a:xfrm>
+                      <a:off x="0" y="0"/>
+                      <a:ext cx="6304118" cy="2702491"/>
+                    </a:xfrm>
+                    <a:prstGeom prst="rect">
+                      <a:avLst/>
+                    </a:prstGeom>
+                  </pic:spPr>
+                </pic:pic>
+              </a:graphicData>
+            </a:graphic>
+          </wp:inline>
+        </w:drawing>
+      </w:r>
+    </w:p>
+    <w:p>
+      <w:pPr>
+        <w:spacing w:after="0" w:line="240" w:lineRule="auto"/>
+        <w:jc w:val="center"/>
+        <w:rPr>
+          <w:lang w:val="uk-UA"/>
+        </w:rPr>
+      </w:pPr>
+      <w:r>
+        <w:rPr>
+          <w:lang w:val="uk-UA"/>
+        </w:rPr>
+        <w:t xml:space="preserve">Рис. </w:t>
+      </w:r>
+      <w:r>
+        <w:rPr>
+          <w:lang w:val="ru-RU"/>
+        </w:rPr>
+        <w:t>3</w:t>
+      </w:r>
+      <w:r>
+        <w:rPr>
+          <w:lang w:val="uk-UA"/>
+        </w:rPr>
+        <w:t xml:space="preserve">. </w:t>
+      </w:r>
+      <w:r>
+        <w:rPr>
+          <w:lang w:val="ru-RU"/>
+        </w:rPr>
+        <w:t>Список підключених пристроїв до домашнього шлюзу</w:t>
+      </w:r>
+    </w:p>
+    <w:p>
+      <w:pPr>
+        <w:spacing w:after="0" w:line="240" w:lineRule="auto"/>
+        <w:jc w:val="center"/>
+        <w:rPr>
+          <w:lang w:val="uk-UA"/>
+        </w:rPr>
+      </w:pPr>
+    </w:p>
+    <w:p>
+      <w:pPr>
+        <w:spacing w:after="0" w:line="240" w:lineRule="auto"/>
+        <w:ind w:firstLine="709"/>
+        <w:jc w:val="both"/>
+        <w:rPr>
+          <w:lang w:val="uk-UA"/>
+        </w:rPr>
+      </w:pPr>
+      <w:r>
+        <w:rPr>
+          <w:lang w:val="uk-UA"/>
+        </w:rPr>
+        <w:t>Наразі «розумні» двері відчинені (зелене світло</w:t>
+      </w:r>
+      <w:r>
+        <w:rPr>
+          <w:lang w:val="uk-UA"/>
+        </w:rPr>
+        <w:t xml:space="preserve"> на ручці дверей), але спробуємо </w:t>
+      </w:r>
+      <w:r>
+        <w:rPr>
+          <w:lang w:val="uk-UA"/>
+        </w:rPr>
+        <w:t>заблокувати</w:t>
+      </w:r>
+      <w:r>
+        <w:rPr>
+          <w:lang w:val="uk-UA"/>
+        </w:rPr>
+        <w:t xml:space="preserve"> їх віддалено. Для цього натиснемо</w:t>
+      </w:r>
+      <w:r>
+        <w:rPr>
+          <w:lang w:val="uk-UA"/>
+        </w:rPr>
+        <w:t xml:space="preserve"> на іконку «розумних» дверей в</w:t>
+      </w:r>
+      <w:r>
+        <w:rPr>
+          <w:lang w:val="uk-UA"/>
+        </w:rPr>
+        <w:t xml:space="preserve"> </w:t>
+      </w:r>
+      <w:r>
+        <w:rPr>
+          <w:lang w:val="uk-UA"/>
+        </w:rPr>
+        <w:t>браузері, щоб розгорнути цю опцію.</w:t>
+      </w:r>
+      <w:r>
+        <w:rPr>
+          <w:lang w:val="uk-UA"/>
+        </w:rPr>
+        <w:t xml:space="preserve"> Та написнемо </w:t>
+      </w:r>
+      <w:r>
+        <w:t>Lock</w:t>
+      </w:r>
+      <w:r>
+        <w:rPr>
+          <w:lang w:val="ru-RU"/>
+        </w:rPr>
+        <w:t xml:space="preserve"> </w:t>
+      </w:r>
+      <w:r>
+        <w:rPr>
+          <w:lang w:val="ru-RU"/>
+        </w:rPr>
+        <w:t xml:space="preserve">для </w:t>
+      </w:r>
+      <w:r>
+        <w:rPr>
+          <w:lang w:val="uk-UA"/>
+        </w:rPr>
+        <w:t>їх блокування. На це вказує червоне світло на ручці дверей.</w:t>
+      </w:r>
+    </w:p>
+    <w:p>
+      <w:pPr>
+        <w:spacing w:after="0" w:line="240" w:lineRule="auto"/>
+        <w:ind w:firstLine="709"/>
+        <w:rPr>
+          <w:lang w:val="uk-UA"/>
+        </w:rPr>
+      </w:pPr>
+    </w:p>
+    <w:p>
+      <w:pPr>
+        <w:spacing w:after="0" w:line="240" w:lineRule="auto"/>
+        <w:rPr>
+          <w:lang w:val="uk-UA"/>
+        </w:rPr>
+      </w:pPr>
+      <w:r>
+        <w:rPr>
+          <w:lang w:val="uk-UA"/>
+        </w:rPr>
+        <w:drawing>
+          <wp:inline distT="0" distB="0" distL="0" distR="0" wp14:anchorId="1690CC39" wp14:editId="6D5CFAB8">
+            <wp:extent cx="6299835" cy="1082040"/>
+            <wp:effectExtent l="0" t="0" r="5715" b="3810"/>
+            <wp:docPr id="5" name="Рисунок 5"/>
+            <wp:cNvGraphicFramePr>
+              <a:graphicFrameLocks xmlns:a="http://schemas.openxmlformats.org/drawingml/2006/main" noChangeAspect="1"/>
+            </wp:cNvGraphicFramePr>
+            <a:graphic xmlns:a="http://schemas.openxmlformats.org/drawingml/2006/main">
+              <a:graphicData uri="http://schemas.openxmlformats.org/drawingml/2006/picture">
+                <pic:pic xmlns:pic="http://schemas.openxmlformats.org/drawingml/2006/picture">
+                  <pic:nvPicPr>
+                    <pic:cNvPr id="1" name=""/>
+                    <pic:cNvPicPr/>
+                  </pic:nvPicPr>
+                  <pic:blipFill>
+                    <a:blip r:embed="rId10"/>
+                    <a:stretch>
+                      <a:fillRect/>
+                    </a:stretch>
+                  </pic:blipFill>
+                  <pic:spPr>
+                    <a:xfrm>
+                      <a:off x="0" y="0"/>
+                      <a:ext cx="6299835" cy="1082040"/>
+                    </a:xfrm>
+                    <a:prstGeom prst="rect">
+                      <a:avLst/>
+                    </a:prstGeom>
+                  </pic:spPr>
+                </pic:pic>
+              </a:graphicData>
+            </a:graphic>
+          </wp:inline>
+        </w:drawing>
+      </w:r>
+    </w:p>
+    <w:p>
+      <w:pPr>
+        <w:spacing w:after="0" w:line="240" w:lineRule="auto"/>
+        <w:jc w:val="center"/>
+        <w:rPr>
+          <w:lang w:val="ru-RU"/>
+        </w:rPr>
+      </w:pPr>
+      <w:r>
+        <w:rPr>
+          <w:lang w:val="uk-UA"/>
+        </w:rPr>
+        <w:t xml:space="preserve">Рис. </w:t>
+      </w:r>
+      <w:r>
+        <w:rPr>
+          <w:lang w:val="ru-RU"/>
+        </w:rPr>
+        <w:t>4</w:t>
+      </w:r>
+      <w:r>
+        <w:rPr>
+          <w:lang w:val="uk-UA"/>
+        </w:rPr>
+        <w:t xml:space="preserve">. </w:t>
+      </w:r>
+      <w:r>
+        <w:rPr>
+          <w:lang w:val="ru-RU"/>
+        </w:rPr>
+        <w:t>Віддалене блокування дверей</w:t>
+      </w:r>
+    </w:p>
+    <w:p>
+      <w:pPr>
+        <w:spacing w:after="0" w:line="240" w:lineRule="auto"/>
+        <w:jc w:val="center"/>
+        <w:rPr>
+          <w:lang w:val="uk-UA"/>
+        </w:rPr>
+      </w:pPr>
+    </w:p>
+    <w:p>
+      <w:pPr>
+        <w:spacing w:after="0" w:line="240" w:lineRule="auto"/>
+        <w:rPr>
+          <w:lang w:val="uk-UA"/>
+        </w:rPr>
+      </w:pPr>
+    </w:p>
+    <w:p>
+      <w:pPr>
+        <w:spacing w:after="0" w:line="240" w:lineRule="auto"/>
+        <w:ind w:firstLine="709"/>
+        <w:jc w:val="both"/>
+        <w:rPr>
+          <w:lang w:val="uk-UA"/>
+        </w:rPr>
+      </w:pPr>
+      <w:r>
+        <w:rPr>
+          <w:lang w:val="uk-UA"/>
+        </w:rPr>
+        <w:t>Натиснемо на детектор диму в браузері. Можемо спостерігати нульовий рівень диму (оскільки його зараз немає). Але датчик диму ніяк не можна контролювати, окрім фізичної взаємодії. Лише моніторити показники.</w:t>
+      </w:r>
+    </w:p>
+    <w:p>
+      <w:pPr>
+        <w:spacing w:after="0" w:line="240" w:lineRule="auto"/>
+        <w:ind w:firstLine="709"/>
+        <w:rPr>
+          <w:b/>
+          <w:lang w:val="uk-UA"/>
+        </w:rPr>
+      </w:pPr>
+    </w:p>
+    <w:p>
+      <w:pPr>
+        <w:spacing w:after="0" w:line="240" w:lineRule="auto"/>
+        <w:ind w:firstLine="709"/>
+        <w:rPr>
+          <w:b/>
+          <w:lang w:val="uk-UA"/>
+        </w:rPr>
+      </w:pPr>
+      <w:r>
+        <w:rPr>
+          <w:b/>
+          <w:lang w:val="uk-UA"/>
+        </w:rPr>
+        <w:t>Крок 3. Туманні обчислення в «розумному» будинку</w:t>
+      </w:r>
+      <w:r>
+        <w:rPr>
+          <w:b/>
+          <w:lang w:val="uk-UA"/>
+        </w:rPr>
+        <w:t>.</w:t>
+      </w:r>
+    </w:p>
+    <w:p>
+      <w:pPr>
+        <w:spacing w:after="0" w:line="240" w:lineRule="auto"/>
+        <w:ind w:firstLine="709"/>
+        <w:jc w:val="both"/>
+        <w:rPr>
+          <w:lang w:val="uk-UA"/>
+        </w:rPr>
+      </w:pPr>
+      <w:r>
+        <w:rPr>
+          <w:lang w:val="uk-UA"/>
+        </w:rPr>
+        <w:t>Запуск автомобіля</w:t>
+      </w:r>
+    </w:p>
+    <w:p>
+      <w:pPr>
+        <w:spacing w:after="0" w:line="240" w:lineRule="auto"/>
+        <w:ind w:firstLine="709"/>
+        <w:jc w:val="both"/>
+        <w:rPr>
+          <w:lang w:val="uk-UA"/>
+        </w:rPr>
+      </w:pPr>
+      <w:r>
+        <w:rPr>
+          <w:lang w:val="uk-UA"/>
+        </w:rPr>
+        <w:t xml:space="preserve">Сценарієм передбачено розміщення автомобіля </w:t>
+      </w:r>
+      <w:r>
+        <w:rPr>
+          <w:lang w:val="uk-UA"/>
+        </w:rPr>
+        <w:t xml:space="preserve">в гаражі. В загальному випадку, </w:t>
+      </w:r>
+      <w:r>
+        <w:rPr>
+          <w:lang w:val="uk-UA"/>
+        </w:rPr>
+        <w:t>автомобіль виробляє монооксид вуглецю, який підвищує рівень диму в приміщенні.</w:t>
+      </w:r>
+    </w:p>
+    <w:p>
+      <w:pPr>
+        <w:spacing w:after="0" w:line="240" w:lineRule="auto"/>
+        <w:ind w:firstLine="709"/>
+        <w:jc w:val="both"/>
+        <w:rPr>
+          <w:lang w:val="uk-UA"/>
+        </w:rPr>
+      </w:pPr>
+      <w:r>
+        <w:rPr>
+          <w:lang w:val="uk-UA"/>
+        </w:rPr>
+        <w:t xml:space="preserve">Знову перейдемо до налаштувань домашнього шлюзу через планшет. </w:t>
+      </w:r>
+      <w:r>
+        <w:rPr>
+          <w:lang w:val="uk-UA"/>
+        </w:rPr>
+        <w:t xml:space="preserve">Відкриємо вікно датчику диму, яке залишимо відкритим, а також запустимо двигун автомобіля клацнувши за допомогою </w:t>
+      </w:r>
+      <w:r>
+        <w:rPr>
+          <w:lang w:val="uk-UA"/>
+        </w:rPr>
+        <w:t>клав</w:t>
+      </w:r>
+      <w:r>
+        <w:rPr>
+          <w:lang w:val="uk-UA"/>
+        </w:rPr>
+        <w:t xml:space="preserve">іші </w:t>
+      </w:r>
+      <w:r>
+        <w:t>ALT</w:t>
+      </w:r>
+      <w:r>
+        <w:rPr>
+          <w:lang w:val="uk-UA"/>
+        </w:rPr>
+        <w:t xml:space="preserve"> п</w:t>
+      </w:r>
+      <w:r>
+        <w:rPr>
+          <w:lang w:val="uk-UA"/>
+        </w:rPr>
+        <w:t>о ньому.</w:t>
+      </w:r>
+    </w:p>
+    <w:p>
+      <w:pPr>
+        <w:spacing w:after="0" w:line="240" w:lineRule="auto"/>
+        <w:jc w:val="both"/>
+        <w:rPr>
+          <w:lang w:val="uk-UA"/>
+        </w:rPr>
+      </w:pPr>
+    </w:p>
+    <w:p>
+      <w:pPr>
+        <w:spacing w:after="0" w:line="240" w:lineRule="auto"/>
+        <w:jc w:val="center"/>
+        <w:rPr>
+          <w:lang w:val="uk-UA"/>
+        </w:rPr>
+      </w:pPr>
+      <w:r>
+        <w:rPr>
+          <w:lang w:val="uk-UA"/>
+        </w:rPr>
+        <w:drawing>
+          <wp:inline distT="0" distB="0" distL="0" distR="0" wp14:anchorId="59E5CAF5" wp14:editId="6F48CC87">
+            <wp:extent cx="6299835" cy="1873885"/>
+            <wp:effectExtent l="0" t="0" r="5715" b="0"/>
+            <wp:docPr id="7" name="Рисунок 7"/>
+            <wp:cNvGraphicFramePr>
+              <a:graphicFrameLocks xmlns:a="http://schemas.openxmlformats.org/drawingml/2006/main" noChangeAspect="1"/>
+            </wp:cNvGraphicFramePr>
+            <a:graphic xmlns:a="http://schemas.openxmlformats.org/drawingml/2006/main">
+              <a:graphicData uri="http://schemas.openxmlformats.org/drawingml/2006/picture">
+                <pic:pic xmlns:pic="http://schemas.openxmlformats.org/drawingml/2006/picture">
+                  <pic:nvPicPr>
+                    <pic:cNvPr id="1" name=""/>
+                    <pic:cNvPicPr/>
+                  </pic:nvPicPr>
+                  <pic:blipFill>
+                    <a:blip r:embed="rId11"/>
+                    <a:stretch>
+                      <a:fillRect/>
+                    </a:stretch>
+                  </pic:blipFill>
+                  <pic:spPr>
+                    <a:xfrm>
+                      <a:off x="0" y="0"/>
+                      <a:ext cx="6299835" cy="1873885"/>
+                    </a:xfrm>
+                    <a:prstGeom prst="rect">
+                      <a:avLst/>
+                    </a:prstGeom>
+                  </pic:spPr>
+                </pic:pic>
+              </a:graphicData>
+            </a:graphic>
+          </wp:inline>
+        </w:drawing>
+      </w:r>
+    </w:p>
+    <w:p>
+      <w:pPr>
+        <w:spacing w:after="0" w:line="240" w:lineRule="auto"/>
+        <w:jc w:val="center"/>
+        <w:rPr>
+          <w:lang w:val="ru-RU"/>
+        </w:rPr>
+      </w:pPr>
+      <w:r>
+        <w:rPr>
+          <w:lang w:val="uk-UA"/>
+        </w:rPr>
+        <w:t xml:space="preserve">Рис. </w:t>
+      </w:r>
+      <w:r>
+        <w:rPr>
+          <w:lang w:val="ru-RU"/>
+        </w:rPr>
+        <w:t>5</w:t>
+      </w:r>
+      <w:r>
+        <w:rPr>
+          <w:lang w:val="uk-UA"/>
+        </w:rPr>
+        <w:t xml:space="preserve">. </w:t>
+      </w:r>
+      <w:r>
+        <w:rPr>
+          <w:lang w:val="ru-RU"/>
+        </w:rPr>
+        <w:t>Реагування датчика диму на дим в гаражі</w:t>
+      </w:r>
+    </w:p>
+    <w:p>
+      <w:pPr>
+        <w:spacing w:after="0" w:line="240" w:lineRule="auto"/>
+        <w:jc w:val="both"/>
+        <w:rPr>
+          <w:lang w:val="uk-UA"/>
+        </w:rPr>
+      </w:pPr>
+    </w:p>
+    <w:p>
+      <w:pPr>
+        <w:spacing w:after="0" w:line="240" w:lineRule="auto"/>
+        <w:ind w:firstLine="709"/>
+        <w:jc w:val="both"/>
+        <w:rPr>
+          <w:lang w:val="uk-UA"/>
+        </w:rPr>
+      </w:pPr>
+      <w:r>
+        <w:rPr>
+          <w:lang w:val="uk-UA"/>
+        </w:rPr>
+        <w:t xml:space="preserve">Можемо спостерігати що після того, як датчик диму завіксував високий вміст вуглецю, автоматично спрауювала система яка відкрила розумні двері і запустила систему вентиляції а також відкрила вікно, що дозволило знизити показники диму в будинку. Після того, як двигун вимикається, датчик диму перестеє фіксувати шкідливі викиди газу, і до </w:t>
+      </w:r>
+      <w:r>
+        <w:t>MCU</w:t>
+      </w:r>
+      <w:r>
+        <w:rPr>
+          <w:lang w:val="uk-UA"/>
+        </w:rPr>
+        <w:t xml:space="preserve"> п</w:t>
+      </w:r>
+      <w:r>
+        <w:rPr>
+          <w:lang w:val="uk-UA"/>
+        </w:rPr>
+        <w:t>одається сигнал про необхідність закриття дверей, вікон та зупинки системи вентиляції всередині будинку.</w:t>
+      </w:r>
+    </w:p>
+    <w:p>
+      <w:pPr>
+        <w:spacing w:after="0" w:line="240" w:lineRule="auto"/>
+        <w:jc w:val="center"/>
+        <w:rPr>
+          <w:b/>
+          <w:lang w:val="ru-RU"/>
+        </w:rPr>
+      </w:pPr>
+      <w:r>
+        <w:rPr>
+          <w:b/>
+          <w:lang w:val="ru-RU"/>
+        </w:rPr>
+        <w:t>Частина 2</w:t>
+      </w:r>
+      <w:r>
+        <w:rPr>
+          <w:b/>
+          <w:lang w:val="ru-RU"/>
+        </w:rPr>
+        <w:t>.</w:t>
+      </w:r>
+    </w:p>
+    <w:p>
+      <w:pPr>
+        <w:pStyle w:val="a3"/>
+        <w:spacing w:after="0" w:line="240" w:lineRule="auto"/>
+        <w:ind w:left="0" w:firstLine="709"/>
+        <w:contextualSpacing w:val="0"/>
+        <w:rPr>
+          <w:b/>
+          <w:lang w:val="uk-UA"/>
+        </w:rPr>
+      </w:pPr>
+      <w:r>
+        <w:rPr>
+          <w:b/>
+          <w:lang w:val="uk-UA"/>
+        </w:rPr>
+        <w:t>Поставлене завдання:</w:t>
+      </w:r>
+    </w:p>
+    <w:p>
+      <w:pPr>
+        <w:pStyle w:val="a3"/>
+        <w:numPr>
+          <w:ilvl w:val="0"/>
+          <w:numId w:val="11"/>
+        </w:numPr>
+        <w:spacing w:after="0" w:line="240" w:lineRule="auto"/>
+        <w:rPr>
+          <w:lang w:val="uk-UA"/>
+        </w:rPr>
+      </w:pPr>
+      <w:r>
+        <w:rPr>
+          <w:lang w:val="uk-UA"/>
+        </w:rPr>
+        <w:t>Дослідити найпоширеніші типи атак на IoT.</w:t>
+      </w:r>
+    </w:p>
+    <w:p>
+      <w:pPr>
+        <w:pStyle w:val="a3"/>
+        <w:numPr>
+          <w:ilvl w:val="0"/>
+          <w:numId w:val="11"/>
+        </w:numPr>
+        <w:spacing w:after="0" w:line="240" w:lineRule="auto"/>
+        <w:rPr>
+          <w:lang w:val="uk-UA"/>
+        </w:rPr>
+      </w:pPr>
+      <w:r>
+        <w:rPr>
+          <w:lang w:val="uk-UA"/>
+        </w:rPr>
+        <w:t>Дослідити методи, засоби чи механізми захисту від атак на ІоТ.</w:t>
+      </w:r>
+    </w:p>
+    <w:p>
+      <w:pPr>
+        <w:spacing w:after="0" w:line="240" w:lineRule="auto"/>
+        <w:jc w:val="center"/>
+        <w:rPr>
           <w:b/>
           <w:lang w:val="uk-UA"/>
         </w:rPr>
@@ -1177,6 +2464,1582 @@
         </w:rPr>
         <w:t>Результат виконання роботи</w:t>
       </w:r>
+    </w:p>
+    <w:p>
+      <w:pPr>
+        <w:spacing w:after="0" w:line="240" w:lineRule="auto"/>
+        <w:jc w:val="center"/>
+        <w:rPr>
+          <w:b/>
+          <w:lang w:val="uk-UA"/>
+        </w:rPr>
+      </w:pPr>
+    </w:p>
+    <w:p>
+      <w:pPr>
+        <w:spacing w:after="0" w:line="240" w:lineRule="auto"/>
+        <w:jc w:val="center"/>
+        <w:rPr>
+          <w:b/>
+          <w:lang w:val="uk-UA"/>
+        </w:rPr>
+      </w:pPr>
+    </w:p>
+    <w:p>
+      <w:pPr>
+        <w:spacing w:after="0" w:line="240" w:lineRule="auto"/>
+        <w:jc w:val="center"/>
+        <w:rPr>
+          <w:b/>
+          <w:lang w:val="uk-UA"/>
+        </w:rPr>
+      </w:pPr>
+    </w:p>
+    <w:p>
+      <w:pPr>
+        <w:spacing w:after="0" w:line="240" w:lineRule="auto"/>
+        <w:jc w:val="center"/>
+        <w:rPr>
+          <w:b/>
+          <w:lang w:val="uk-UA"/>
+        </w:rPr>
+      </w:pPr>
+    </w:p>
+    <w:p>
+      <w:pPr>
+        <w:spacing w:after="0" w:line="240" w:lineRule="auto"/>
+        <w:jc w:val="center"/>
+        <w:rPr>
+          <w:b/>
+          <w:lang w:val="uk-UA"/>
+        </w:rPr>
+      </w:pPr>
+    </w:p>
+    <w:p>
+      <w:pPr>
+        <w:spacing w:after="0" w:line="240" w:lineRule="auto"/>
+        <w:jc w:val="center"/>
+        <w:rPr>
+          <w:b/>
+          <w:lang w:val="uk-UA"/>
+        </w:rPr>
+      </w:pPr>
+    </w:p>
+    <w:p>
+      <w:pPr>
+        <w:spacing w:after="0" w:line="240" w:lineRule="auto"/>
+        <w:jc w:val="center"/>
+        <w:rPr>
+          <w:b/>
+          <w:lang w:val="uk-UA"/>
+        </w:rPr>
+      </w:pPr>
+    </w:p>
+    <w:p>
+      <w:pPr>
+        <w:spacing w:after="0" w:line="240" w:lineRule="auto"/>
+        <w:jc w:val="center"/>
+        <w:rPr>
+          <w:b/>
+          <w:lang w:val="uk-UA"/>
+        </w:rPr>
+      </w:pPr>
+    </w:p>
+    <w:tbl>
+      <w:tblPr>
+        <w:tblStyle w:val="ac"/>
+        <w:tblW w:w="0" w:type="auto"/>
+        <w:tblLook w:val="04A0" w:firstRow="1" w:lastRow="0" w:firstColumn="1" w:lastColumn="0" w:noHBand="0" w:noVBand="1"/>
+      </w:tblPr>
+      <w:tblGrid>
+        <w:gridCol w:w="2364"/>
+        <w:gridCol w:w="2702"/>
+        <w:gridCol w:w="2480"/>
+        <w:gridCol w:w="2365"/>
+      </w:tblGrid>
+      <w:tr>
+        <w:tc>
+          <w:tcPr>
+            <w:tcW w:w="2547" w:type="dxa"/>
+          </w:tcPr>
+          <w:p>
+            <w:pPr>
+              <w:jc w:val="both"/>
+              <w:rPr>
+                <w:sz w:val="24"/>
+                <w:szCs w:val="24"/>
+                <w:lang w:val="uk-UA"/>
+              </w:rPr>
+            </w:pPr>
+            <w:r>
+              <w:rPr>
+                <w:sz w:val="24"/>
+                <w:szCs w:val="24"/>
+                <w:lang w:val="uk-UA"/>
+              </w:rPr>
+              <w:lastRenderedPageBreak/>
+              <w:t>Назва та тип атаки</w:t>
+            </w:r>
+          </w:p>
+        </w:tc>
+        <w:tc>
+          <w:tcPr>
+            <w:tcW w:w="2898" w:type="dxa"/>
+          </w:tcPr>
+          <w:p>
+            <w:pPr>
+              <w:jc w:val="center"/>
+              <w:rPr>
+                <w:sz w:val="24"/>
+                <w:szCs w:val="24"/>
+              </w:rPr>
+            </w:pPr>
+            <w:r>
+              <w:rPr>
+                <w:sz w:val="24"/>
+                <w:szCs w:val="24"/>
+              </w:rPr>
+              <w:t>IoT-Dyn</w:t>
+            </w:r>
+          </w:p>
+        </w:tc>
+        <w:tc>
+          <w:tcPr>
+            <w:tcW w:w="2233" w:type="dxa"/>
+          </w:tcPr>
+          <w:p>
+            <w:pPr>
+              <w:jc w:val="center"/>
+              <w:rPr>
+                <w:sz w:val="24"/>
+                <w:szCs w:val="24"/>
+              </w:rPr>
+            </w:pPr>
+            <w:r>
+              <w:rPr>
+                <w:sz w:val="24"/>
+                <w:szCs w:val="24"/>
+              </w:rPr>
+              <w:t>Mirai</w:t>
+            </w:r>
+          </w:p>
+        </w:tc>
+        <w:tc>
+          <w:tcPr>
+            <w:tcW w:w="2233" w:type="dxa"/>
+          </w:tcPr>
+          <w:p>
+            <w:pPr>
+              <w:jc w:val="center"/>
+            </w:pPr>
+            <w:r>
+              <w:t>Kaiten</w:t>
+            </w:r>
+          </w:p>
+        </w:tc>
+      </w:tr>
+      <w:tr>
+        <w:tc>
+          <w:tcPr>
+            <w:tcW w:w="2547" w:type="dxa"/>
+          </w:tcPr>
+          <w:p>
+            <w:pPr>
+              <w:jc w:val="both"/>
+              <w:rPr>
+                <w:sz w:val="24"/>
+                <w:szCs w:val="24"/>
+                <w:lang w:val="uk-UA"/>
+              </w:rPr>
+            </w:pPr>
+            <w:r>
+              <w:rPr>
+                <w:sz w:val="24"/>
+                <w:szCs w:val="24"/>
+                <w:lang w:val="uk-UA"/>
+              </w:rPr>
+              <w:t>Час, коли відбулася атака, кількість</w:t>
+            </w:r>
+          </w:p>
+          <w:p>
+            <w:pPr>
+              <w:jc w:val="both"/>
+              <w:rPr>
+                <w:sz w:val="24"/>
+                <w:szCs w:val="24"/>
+                <w:lang w:val="uk-UA"/>
+              </w:rPr>
+            </w:pPr>
+            <w:r>
+              <w:rPr>
+                <w:sz w:val="24"/>
+                <w:szCs w:val="24"/>
+                <w:lang w:val="uk-UA"/>
+              </w:rPr>
+              <w:t>постраждалих пристроїв</w:t>
+            </w:r>
+          </w:p>
+        </w:tc>
+        <w:tc>
+          <w:tcPr>
+            <w:tcW w:w="2898" w:type="dxa"/>
+          </w:tcPr>
+          <w:p>
+            <w:pPr>
+              <w:jc w:val="center"/>
+              <w:rPr>
+                <w:sz w:val="24"/>
+                <w:szCs w:val="24"/>
+                <w:lang w:val="uk-UA"/>
+              </w:rPr>
+            </w:pPr>
+            <w:r>
+              <w:rPr>
+                <w:sz w:val="24"/>
+                <w:szCs w:val="24"/>
+              </w:rPr>
+              <w:t xml:space="preserve">21 </w:t>
+            </w:r>
+            <w:r>
+              <w:rPr>
+                <w:sz w:val="24"/>
+                <w:szCs w:val="24"/>
+                <w:lang w:val="ru-RU"/>
+              </w:rPr>
+              <w:t xml:space="preserve">жовтня 2016 </w:t>
+            </w:r>
+            <w:r>
+              <w:rPr>
+                <w:sz w:val="24"/>
+                <w:szCs w:val="24"/>
+                <w:lang w:val="uk-UA"/>
+              </w:rPr>
+              <w:t>рік</w:t>
+            </w:r>
+          </w:p>
+        </w:tc>
+        <w:tc>
+          <w:tcPr>
+            <w:tcW w:w="2233" w:type="dxa"/>
+          </w:tcPr>
+          <w:p>
+            <w:pPr>
+              <w:jc w:val="center"/>
+              <w:rPr>
+                <w:sz w:val="24"/>
+                <w:szCs w:val="24"/>
+              </w:rPr>
+            </w:pPr>
+            <w:r>
+              <w:rPr>
+                <w:sz w:val="24"/>
+                <w:szCs w:val="24"/>
+              </w:rPr>
+              <w:t>2016</w:t>
+            </w:r>
+          </w:p>
+        </w:tc>
+        <w:tc>
+          <w:tcPr>
+            <w:tcW w:w="2233" w:type="dxa"/>
+          </w:tcPr>
+          <w:p>
+            <w:pPr>
+              <w:jc w:val="center"/>
+            </w:pPr>
+            <w:r>
+              <w:t>2001</w:t>
+            </w:r>
+          </w:p>
+        </w:tc>
+      </w:tr>
+      <w:tr>
+        <w:tc>
+          <w:tcPr>
+            <w:tcW w:w="2547" w:type="dxa"/>
+          </w:tcPr>
+          <w:p>
+            <w:pPr>
+              <w:jc w:val="both"/>
+              <w:rPr>
+                <w:sz w:val="24"/>
+                <w:szCs w:val="24"/>
+                <w:lang w:val="uk-UA"/>
+              </w:rPr>
+            </w:pPr>
+            <w:r>
+              <w:rPr>
+                <w:sz w:val="24"/>
+                <w:szCs w:val="24"/>
+                <w:lang w:val="uk-UA"/>
+              </w:rPr>
+              <w:t>Вектор атаки (на що було здійснено</w:t>
+            </w:r>
+          </w:p>
+          <w:p>
+            <w:pPr>
+              <w:jc w:val="both"/>
+              <w:rPr>
+                <w:sz w:val="24"/>
+                <w:szCs w:val="24"/>
+                <w:lang w:val="uk-UA"/>
+              </w:rPr>
+            </w:pPr>
+            <w:r>
+              <w:rPr>
+                <w:sz w:val="24"/>
+                <w:szCs w:val="24"/>
+                <w:lang w:val="uk-UA"/>
+              </w:rPr>
+              <w:t>вплив/на що вплинула атака)</w:t>
+            </w:r>
+          </w:p>
+        </w:tc>
+        <w:tc>
+          <w:tcPr>
+            <w:tcW w:w="2898" w:type="dxa"/>
+          </w:tcPr>
+          <w:p>
+            <w:pPr>
+              <w:jc w:val="both"/>
+              <w:rPr>
+                <w:sz w:val="24"/>
+                <w:szCs w:val="24"/>
+                <w:lang w:val="uk-UA"/>
+              </w:rPr>
+            </w:pPr>
+            <w:r>
+              <w:rPr>
+                <w:sz w:val="24"/>
+                <w:szCs w:val="24"/>
+                <w:lang w:val="uk-UA"/>
+              </w:rPr>
+              <w:t xml:space="preserve">відбулася масова атака типу </w:t>
+            </w:r>
+            <w:r>
+              <w:rPr>
+                <w:sz w:val="24"/>
+                <w:szCs w:val="24"/>
+              </w:rPr>
+              <w:t>DDoS</w:t>
+            </w:r>
+            <w:r>
+              <w:rPr>
+                <w:sz w:val="24"/>
+                <w:szCs w:val="24"/>
+                <w:lang w:val="uk-UA"/>
+              </w:rPr>
+              <w:t xml:space="preserve">  на компанію </w:t>
+            </w:r>
+            <w:r>
+              <w:rPr>
+                <w:sz w:val="24"/>
+                <w:szCs w:val="24"/>
+              </w:rPr>
+              <w:t>Dyn</w:t>
+            </w:r>
+            <w:r>
+              <w:rPr>
+                <w:sz w:val="24"/>
+                <w:szCs w:val="24"/>
+                <w:lang w:val="uk-UA"/>
+              </w:rPr>
+              <w:t xml:space="preserve">, яка обслуговує значну частину інфраструктури </w:t>
+            </w:r>
+            <w:r>
+              <w:rPr>
+                <w:sz w:val="24"/>
+                <w:szCs w:val="24"/>
+              </w:rPr>
+              <w:t>DNS</w:t>
+            </w:r>
+            <w:r>
+              <w:rPr>
+                <w:sz w:val="24"/>
+                <w:szCs w:val="24"/>
+                <w:lang w:val="uk-UA"/>
+              </w:rPr>
+              <w:t xml:space="preserve"> (</w:t>
+            </w:r>
+            <w:r>
+              <w:rPr>
+                <w:sz w:val="24"/>
+                <w:szCs w:val="24"/>
+              </w:rPr>
+              <w:t>Domain</w:t>
+            </w:r>
+            <w:r>
+              <w:rPr>
+                <w:sz w:val="24"/>
+                <w:szCs w:val="24"/>
+                <w:lang w:val="uk-UA"/>
+              </w:rPr>
+              <w:t xml:space="preserve"> </w:t>
+            </w:r>
+            <w:r>
+              <w:rPr>
+                <w:sz w:val="24"/>
+                <w:szCs w:val="24"/>
+              </w:rPr>
+              <w:t>Name</w:t>
+            </w:r>
+            <w:r>
+              <w:rPr>
+                <w:sz w:val="24"/>
+                <w:szCs w:val="24"/>
+                <w:lang w:val="uk-UA"/>
+              </w:rPr>
+              <w:t xml:space="preserve"> </w:t>
+            </w:r>
+            <w:r>
+              <w:rPr>
+                <w:sz w:val="24"/>
+                <w:szCs w:val="24"/>
+              </w:rPr>
+              <w:t>System</w:t>
+            </w:r>
+            <w:r>
+              <w:rPr>
+                <w:sz w:val="24"/>
+                <w:szCs w:val="24"/>
+                <w:lang w:val="uk-UA"/>
+              </w:rPr>
+              <w:t>) Інтернету.</w:t>
+            </w:r>
+          </w:p>
+        </w:tc>
+        <w:tc>
+          <w:tcPr>
+            <w:tcW w:w="2233" w:type="dxa"/>
+          </w:tcPr>
+          <w:p>
+            <w:pPr>
+              <w:jc w:val="both"/>
+              <w:rPr>
+                <w:sz w:val="24"/>
+                <w:szCs w:val="24"/>
+                <w:lang w:val="uk-UA"/>
+              </w:rPr>
+            </w:pPr>
+            <w:r>
+              <w:rPr>
+                <w:sz w:val="24"/>
+                <w:szCs w:val="24"/>
+                <w:lang w:val="uk-UA"/>
+              </w:rPr>
+              <w:t>Ботнет, утворений зламаними (скомпрометованими) пристроями типу «інтернет речей» (відеопрогравачі, «розумні» вебкамери, тощо). Всього шкідливе ПЗ мало відомості про 61 різних комбінацій логін-пароль для отримання доступу до облікового запису методом перебору[3]. Дослідження показали, що значна частина вразливих пристроїв була виготовлена з використанням складових виробництва фірми XiongMai Technologies з офісом в Ханчжоу</w:t>
+            </w:r>
+          </w:p>
+        </w:tc>
+        <w:tc>
+          <w:tcPr>
+            <w:tcW w:w="2233" w:type="dxa"/>
+          </w:tcPr>
+          <w:p>
+            <w:pPr>
+              <w:jc w:val="both"/>
+              <w:rPr>
+                <w:lang w:val="uk-UA"/>
+              </w:rPr>
+            </w:pPr>
+            <w:r>
+              <w:rPr>
+                <w:lang w:val="uk-UA"/>
+              </w:rPr>
+              <w:t>шкідливе програмне забезпечення, яке функціонує як троянський кінь. Воно відкриває “чорний хід” на зараженому комп’ютері, дозволяючи зловмисникам виконувати інші шкідливі дії1. Kaiten не створює копій самого себе, а потрапляє на систему як файл, завантажений іншими шкідливими програмами або користувачами, які відвідують шкідливі сайти</w:t>
+            </w:r>
+          </w:p>
+        </w:tc>
+      </w:tr>
+      <w:tr>
+        <w:tc>
+          <w:tcPr>
+            <w:tcW w:w="2547" w:type="dxa"/>
+          </w:tcPr>
+          <w:p>
+            <w:pPr>
+              <w:jc w:val="both"/>
+              <w:rPr>
+                <w:sz w:val="24"/>
+                <w:szCs w:val="24"/>
+                <w:lang w:val="uk-UA"/>
+              </w:rPr>
+            </w:pPr>
+            <w:r>
+              <w:rPr>
+                <w:sz w:val="24"/>
+                <w:szCs w:val="24"/>
+                <w:lang w:val="uk-UA"/>
+              </w:rPr>
+              <w:t>Наслідки для системи</w:t>
+            </w:r>
+          </w:p>
+        </w:tc>
+        <w:tc>
+          <w:tcPr>
+            <w:tcW w:w="2898" w:type="dxa"/>
+          </w:tcPr>
+          <w:p>
+            <w:pPr>
+              <w:jc w:val="both"/>
+              <w:rPr>
+                <w:sz w:val="24"/>
+                <w:szCs w:val="24"/>
+                <w:lang w:val="uk-UA"/>
+              </w:rPr>
+            </w:pPr>
+            <w:r>
+              <w:rPr>
+                <w:sz w:val="24"/>
+                <w:szCs w:val="24"/>
+                <w:lang w:val="uk-UA"/>
+              </w:rPr>
+              <w:t>Вважається, що ця діяльність використовувала ботнет координовану через велику кількість пристроїв під'єднаних до інтернету — таких як принтери, камери, які були інфіковані Mirai. З оціненим навантаженням в 1,2 Тбіт/с, згідно з експертною думкою, атака стала найбільшою із зафіксованих</w:t>
+            </w:r>
+          </w:p>
+        </w:tc>
+        <w:tc>
+          <w:tcPr>
+            <w:tcW w:w="2233" w:type="dxa"/>
+          </w:tcPr>
+          <w:p>
+            <w:pPr>
+              <w:jc w:val="both"/>
+              <w:rPr>
+                <w:sz w:val="24"/>
+                <w:szCs w:val="24"/>
+                <w:lang w:val="uk-UA"/>
+              </w:rPr>
+            </w:pPr>
+            <w:r>
+              <w:rPr>
+                <w:sz w:val="24"/>
+                <w:szCs w:val="24"/>
+                <w:lang w:val="uk-UA"/>
+              </w:rPr>
+              <w:t xml:space="preserve">На початку листопада 2016 року створений на </w:t>
+            </w:r>
+            <w:r>
+              <w:rPr>
+                <w:sz w:val="24"/>
+                <w:szCs w:val="24"/>
+                <w:lang w:val="uk-UA"/>
+              </w:rPr>
+              <w:t>основі Mirai ботнет (</w:t>
+            </w:r>
+            <w:r>
+              <w:rPr>
+                <w:sz w:val="24"/>
+                <w:szCs w:val="24"/>
+                <w:lang w:val="uk-UA"/>
+              </w:rPr>
+              <w:t xml:space="preserve">Botnet 14) розпочав DDoS-атаку проти Ліберії. Країна </w:t>
+            </w:r>
+            <w:r>
+              <w:rPr>
+                <w:sz w:val="24"/>
+                <w:szCs w:val="24"/>
+                <w:lang w:val="uk-UA"/>
+              </w:rPr>
+              <w:t>отримувала</w:t>
+            </w:r>
+            <w:r>
+              <w:rPr>
+                <w:sz w:val="24"/>
+                <w:szCs w:val="24"/>
+                <w:lang w:val="uk-UA"/>
+              </w:rPr>
+              <w:t xml:space="preserve"> доступ до Інтернет</w:t>
+            </w:r>
+            <w:r>
+              <w:rPr>
+                <w:sz w:val="24"/>
+                <w:szCs w:val="24"/>
+                <w:lang w:val="uk-UA"/>
+              </w:rPr>
+              <w:t>у</w:t>
+            </w:r>
+            <w:r>
+              <w:rPr>
+                <w:sz w:val="24"/>
+                <w:szCs w:val="24"/>
+                <w:lang w:val="uk-UA"/>
+              </w:rPr>
+              <w:t xml:space="preserve"> завдяки єдиному оптоволоконному каналу ACE, прокладеному в 2011 році. Даний канал надає зв'язок для всього західного узбережжя Африки та має пропускну </w:t>
+            </w:r>
+            <w:r>
+              <w:rPr>
+                <w:sz w:val="24"/>
+                <w:szCs w:val="24"/>
+                <w:lang w:val="uk-UA"/>
+              </w:rPr>
+              <w:lastRenderedPageBreak/>
+              <w:t>здатність до 5.1 ТБ/c. Нападникам вдалось тимчасово розірвати дост</w:t>
+            </w:r>
+            <w:r>
+              <w:rPr>
+                <w:sz w:val="24"/>
+                <w:szCs w:val="24"/>
+                <w:lang w:val="uk-UA"/>
+              </w:rPr>
+              <w:t>уп цілої країни до Інтернету.</w:t>
+            </w:r>
+          </w:p>
+          <w:p>
+            <w:pPr>
+              <w:jc w:val="both"/>
+              <w:rPr>
+                <w:sz w:val="24"/>
+                <w:szCs w:val="24"/>
+                <w:lang w:val="uk-UA"/>
+              </w:rPr>
+            </w:pPr>
+            <w:r>
+              <w:rPr>
+                <w:sz w:val="24"/>
+                <w:szCs w:val="24"/>
+                <w:lang w:val="uk-UA"/>
+              </w:rPr>
+              <w:t xml:space="preserve">В жовтні </w:t>
+            </w:r>
+            <w:r>
+              <w:rPr>
+                <w:sz w:val="24"/>
+                <w:szCs w:val="24"/>
+                <w:lang w:val="uk-UA"/>
+              </w:rPr>
+              <w:t xml:space="preserve">17 року інженери компанії Check </w:t>
+            </w:r>
+            <w:bookmarkStart w:id="0" w:name="_GoBack"/>
+            <w:bookmarkEnd w:id="0"/>
+            <w:r>
+              <w:rPr>
+                <w:sz w:val="24"/>
+                <w:szCs w:val="24"/>
+                <w:lang w:val="uk-UA"/>
+              </w:rPr>
+              <w:t>Point оприлюднили доповідь про виявленого ними хробака, що атакує пристрої класу «інтернет речей» та утворює на їх основі ботнет. Новий хробак отримав назву IoTroop або Reaper. На відміну від Mirai, новий хробак покладається на щонайменше 9 відомих вразливостей у пристроях різних виробників. За оцінкою дослідників, новий хробак вразив пристрої у понад 1 млн організацій по всьому світу</w:t>
+            </w:r>
+          </w:p>
+        </w:tc>
+        <w:tc>
+          <w:tcPr>
+            <w:tcW w:w="2233" w:type="dxa"/>
+          </w:tcPr>
+          <w:p>
+            <w:pPr>
+              <w:jc w:val="both"/>
+              <w:rPr>
+                <w:lang w:val="uk-UA"/>
+              </w:rPr>
+            </w:pPr>
+            <w:r>
+              <w:lastRenderedPageBreak/>
+              <w:t>Kaiten</w:t>
+            </w:r>
+            <w:r>
+              <w:rPr>
+                <w:lang w:val="ru-RU"/>
+              </w:rPr>
+              <w:t xml:space="preserve"> </w:t>
+            </w:r>
+            <w:r>
+              <w:rPr>
+                <w:lang w:val="ru-RU"/>
+              </w:rPr>
+              <w:t>нац</w:t>
+            </w:r>
+            <w:r>
+              <w:rPr>
+                <w:lang w:val="uk-UA"/>
+              </w:rPr>
+              <w:t>ілювався на невеликі системи та досить часто використовувався локально для ураження невеликих систем.</w:t>
+            </w:r>
+          </w:p>
+        </w:tc>
+      </w:tr>
+    </w:tbl>
+    <w:p>
+      <w:pPr>
+        <w:spacing w:after="0" w:line="240" w:lineRule="auto"/>
+        <w:jc w:val="center"/>
+        <w:rPr>
+          <w:lang w:val="uk-UA"/>
+        </w:rPr>
+      </w:pPr>
+      <w:r>
+        <w:rPr>
+          <w:lang w:val="uk-UA"/>
+        </w:rPr>
+        <w:t>Таблиця 1. Дослідження атак і загроз для ІоТ</w:t>
+      </w:r>
+    </w:p>
+    <w:p>
+      <w:pPr>
+        <w:spacing w:after="0" w:line="240" w:lineRule="auto"/>
+        <w:jc w:val="center"/>
+        <w:rPr>
+          <w:lang w:val="uk-UA"/>
+        </w:rPr>
+      </w:pPr>
+    </w:p>
+    <w:tbl>
+      <w:tblPr>
+        <w:tblStyle w:val="ac"/>
+        <w:tblW w:w="0" w:type="auto"/>
+        <w:tblLook w:val="04A0" w:firstRow="1" w:lastRow="0" w:firstColumn="1" w:lastColumn="0" w:noHBand="0" w:noVBand="1"/>
+      </w:tblPr>
+      <w:tblGrid>
+        <w:gridCol w:w="2072"/>
+        <w:gridCol w:w="2989"/>
+        <w:gridCol w:w="2626"/>
+        <w:gridCol w:w="2224"/>
+      </w:tblGrid>
+      <w:tr>
+        <w:tc>
+          <w:tcPr>
+            <w:tcW w:w="2100" w:type="dxa"/>
+          </w:tcPr>
+          <w:p>
+            <w:pPr>
+              <w:rPr>
+                <w:rFonts w:cs="Times New Roman"/>
+                <w:sz w:val="24"/>
+                <w:szCs w:val="24"/>
+                <w:lang w:val="uk-UA"/>
+              </w:rPr>
+            </w:pPr>
+            <w:r>
+              <w:rPr>
+                <w:rFonts w:cs="Times New Roman"/>
+                <w:sz w:val="24"/>
+                <w:szCs w:val="24"/>
+                <w:lang w:val="uk-UA"/>
+              </w:rPr>
+              <w:t>Назва інструменту/ розробник:</w:t>
+            </w:r>
+          </w:p>
+        </w:tc>
+        <w:tc>
+          <w:tcPr>
+            <w:tcW w:w="3140" w:type="dxa"/>
+          </w:tcPr>
+          <w:p>
+            <w:pPr>
+              <w:rPr>
+                <w:rFonts w:cs="Times New Roman"/>
+                <w:sz w:val="24"/>
+                <w:szCs w:val="24"/>
+                <w:lang w:val="uk-UA"/>
+              </w:rPr>
+            </w:pPr>
+            <w:r>
+              <w:rPr>
+                <w:rFonts w:cs="Times New Roman"/>
+                <w:sz w:val="24"/>
+                <w:szCs w:val="24"/>
+                <w:lang w:val="uk-UA"/>
+              </w:rPr>
+              <w:t>Microsoft Azure IoT Hub</w:t>
+            </w:r>
+          </w:p>
+        </w:tc>
+        <w:tc>
+          <w:tcPr>
+            <w:tcW w:w="2693" w:type="dxa"/>
+          </w:tcPr>
+          <w:p>
+            <w:pPr>
+              <w:jc w:val="center"/>
+              <w:rPr>
+                <w:rFonts w:cs="Times New Roman"/>
+                <w:sz w:val="24"/>
+                <w:szCs w:val="24"/>
+                <w:lang w:val="uk-UA"/>
+              </w:rPr>
+            </w:pPr>
+            <w:r>
+              <w:rPr>
+                <w:rFonts w:cs="Times New Roman"/>
+                <w:sz w:val="24"/>
+                <w:szCs w:val="24"/>
+              </w:rPr>
+              <w:t>AES (Advanced Encryption Standard)</w:t>
+            </w:r>
+          </w:p>
+        </w:tc>
+        <w:tc>
+          <w:tcPr>
+            <w:tcW w:w="1978" w:type="dxa"/>
+          </w:tcPr>
+          <w:p>
+            <w:pPr>
+              <w:rPr>
+                <w:rFonts w:cs="Times New Roman"/>
+                <w:sz w:val="24"/>
+                <w:szCs w:val="24"/>
+                <w:lang w:val="uk-UA"/>
+              </w:rPr>
+            </w:pPr>
+            <w:r>
+              <w:rPr>
+                <w:rFonts w:cs="Times New Roman"/>
+                <w:sz w:val="24"/>
+                <w:szCs w:val="24"/>
+                <w:lang w:val="uk-UA"/>
+              </w:rPr>
+              <w:t>‘Шифрування TLS (Transport Layer Security)</w:t>
+            </w:r>
+          </w:p>
+        </w:tc>
+      </w:tr>
+      <w:tr>
+        <w:tc>
+          <w:tcPr>
+            <w:tcW w:w="2100" w:type="dxa"/>
+          </w:tcPr>
+          <w:p>
+            <w:pPr>
+              <w:rPr>
+                <w:rFonts w:cs="Times New Roman"/>
+                <w:sz w:val="24"/>
+                <w:szCs w:val="24"/>
+                <w:lang w:val="uk-UA"/>
+              </w:rPr>
+            </w:pPr>
+            <w:r>
+              <w:rPr>
+                <w:rFonts w:cs="Times New Roman"/>
+                <w:sz w:val="24"/>
+                <w:szCs w:val="24"/>
+                <w:lang w:val="uk-UA"/>
+              </w:rPr>
+              <w:t>Алгоритм використання (опис роботи</w:t>
+            </w:r>
+          </w:p>
+          <w:p>
+            <w:pPr>
+              <w:rPr>
+                <w:rFonts w:cs="Times New Roman"/>
+                <w:sz w:val="24"/>
+                <w:szCs w:val="24"/>
+                <w:lang w:val="uk-UA"/>
+              </w:rPr>
+            </w:pPr>
+            <w:r>
+              <w:rPr>
+                <w:rFonts w:cs="Times New Roman"/>
+                <w:sz w:val="24"/>
+                <w:szCs w:val="24"/>
+                <w:lang w:val="uk-UA"/>
+              </w:rPr>
+              <w:t>інструменту):</w:t>
+            </w:r>
+          </w:p>
+        </w:tc>
+        <w:tc>
+          <w:tcPr>
+            <w:tcW w:w="3140" w:type="dxa"/>
+          </w:tcPr>
+          <w:p>
+            <w:pPr>
+              <w:rPr>
+                <w:rFonts w:cs="Times New Roman"/>
+                <w:sz w:val="24"/>
+                <w:szCs w:val="24"/>
+                <w:lang w:val="uk-UA"/>
+              </w:rPr>
+            </w:pPr>
+            <w:r>
+              <w:rPr>
+                <w:rFonts w:cs="Times New Roman"/>
+                <w:sz w:val="24"/>
+                <w:szCs w:val="24"/>
+                <w:lang w:val="uk-UA"/>
+              </w:rPr>
+              <w:t xml:space="preserve">хмарна служба, яка забезпечує безпечне та масштабоване двостороннє спілкування між </w:t>
+            </w:r>
+            <w:r>
+              <w:rPr>
+                <w:rFonts w:cs="Times New Roman"/>
+                <w:sz w:val="24"/>
+                <w:szCs w:val="24"/>
+              </w:rPr>
+              <w:t>IoT</w:t>
+            </w:r>
+            <w:r>
+              <w:rPr>
+                <w:rFonts w:cs="Times New Roman"/>
+                <w:sz w:val="24"/>
+                <w:szCs w:val="24"/>
+                <w:lang w:val="uk-UA"/>
+              </w:rPr>
+              <w:t>-пр</w:t>
+            </w:r>
+            <w:r>
+              <w:rPr>
+                <w:rFonts w:cs="Times New Roman"/>
+                <w:sz w:val="24"/>
+                <w:szCs w:val="24"/>
+                <w:lang w:val="uk-UA"/>
+              </w:rPr>
+              <w:t xml:space="preserve">истроями та хмарними рішеннями. Іншими словами </w:t>
+            </w:r>
+            <w:r>
+              <w:rPr>
+                <w:rFonts w:cs="Times New Roman"/>
+                <w:sz w:val="24"/>
+                <w:szCs w:val="24"/>
+                <w:lang w:val="uk-UA"/>
+              </w:rPr>
+              <w:t>це як центральний хаб, де мільйони пристроїв можуть підключатися, надсилати дані та отримувати команди.</w:t>
+            </w:r>
+          </w:p>
+        </w:tc>
+        <w:tc>
+          <w:tcPr>
+            <w:tcW w:w="2693" w:type="dxa"/>
+          </w:tcPr>
+          <w:p>
+            <w:pPr>
+              <w:pStyle w:val="a4"/>
+            </w:pPr>
+            <w:r>
+              <w:t>симетричний блоковий шифр, що означає, що для шифрування та дешифрування даних використовується один і той же ключ. Він працює над блоками даних фіксованого розміру (128 біт) і використовує ключі різної довжини (128, 192 або 256 біт).</w:t>
+            </w:r>
+            <w:r>
+              <w:t xml:space="preserve"> </w:t>
+            </w:r>
+            <w:r>
+              <w:t xml:space="preserve">Процес шифрування складається з кількох раундів, під час яких дані піддаються різним </w:t>
+            </w:r>
+            <w:r>
+              <w:lastRenderedPageBreak/>
+              <w:t>трансформаціям, включаючи підстановки, перестановки та змішування з ключем. Чим довший ключ, тим більше раундів і тим вища стійкість до злому.</w:t>
+            </w:r>
+          </w:p>
+        </w:tc>
+        <w:tc>
+          <w:tcPr>
+            <w:tcW w:w="1978" w:type="dxa"/>
+          </w:tcPr>
+          <w:p>
+            <w:pPr>
+              <w:rPr>
+                <w:rFonts w:cs="Times New Roman"/>
+                <w:sz w:val="24"/>
+                <w:szCs w:val="24"/>
+                <w:lang w:val="uk-UA"/>
+              </w:rPr>
+            </w:pPr>
+            <w:r>
+              <w:rPr>
+                <w:rFonts w:cs="Times New Roman"/>
+                <w:sz w:val="24"/>
+                <w:szCs w:val="24"/>
+              </w:rPr>
+              <w:lastRenderedPageBreak/>
+              <w:t>TLS</w:t>
+            </w:r>
+            <w:r>
+              <w:rPr>
+                <w:rFonts w:cs="Times New Roman"/>
+                <w:sz w:val="24"/>
+                <w:szCs w:val="24"/>
+                <w:lang w:val="uk-UA"/>
+              </w:rPr>
+              <w:t xml:space="preserve"> забезпечує захищений канал зв’язку між пристроями шляхом шифрування даних, що передаються. Це досягається за допомогою симетричного шифрування для конфіденційності даних і асиметричного </w:t>
+            </w:r>
+            <w:r>
+              <w:rPr>
+                <w:rFonts w:cs="Times New Roman"/>
+                <w:sz w:val="24"/>
+                <w:szCs w:val="24"/>
+                <w:lang w:val="uk-UA"/>
+              </w:rPr>
+              <w:lastRenderedPageBreak/>
+              <w:t>шифрування для обміну ключами.</w:t>
+            </w:r>
+          </w:p>
+        </w:tc>
+      </w:tr>
+      <w:tr>
+        <w:tc>
+          <w:tcPr>
+            <w:tcW w:w="2100" w:type="dxa"/>
+          </w:tcPr>
+          <w:p>
+            <w:pPr>
+              <w:rPr>
+                <w:rFonts w:cs="Times New Roman"/>
+                <w:sz w:val="24"/>
+                <w:szCs w:val="24"/>
+                <w:lang w:val="uk-UA"/>
+              </w:rPr>
+            </w:pPr>
+            <w:r>
+              <w:rPr>
+                <w:rFonts w:cs="Times New Roman"/>
+                <w:sz w:val="24"/>
+                <w:szCs w:val="24"/>
+                <w:lang w:val="uk-UA"/>
+              </w:rPr>
+              <w:lastRenderedPageBreak/>
+              <w:t>Основні характеристики та можливості</w:t>
+            </w:r>
+          </w:p>
+          <w:p>
+            <w:pPr>
+              <w:rPr>
+                <w:rFonts w:cs="Times New Roman"/>
+                <w:sz w:val="24"/>
+                <w:szCs w:val="24"/>
+                <w:lang w:val="uk-UA"/>
+              </w:rPr>
+            </w:pPr>
+            <w:r>
+              <w:rPr>
+                <w:rFonts w:cs="Times New Roman"/>
+                <w:sz w:val="24"/>
+                <w:szCs w:val="24"/>
+                <w:lang w:val="uk-UA"/>
+              </w:rPr>
+              <w:t>(включно з ефективністю захисту):</w:t>
+            </w:r>
+          </w:p>
+        </w:tc>
+        <w:tc>
+          <w:tcPr>
+            <w:tcW w:w="3140" w:type="dxa"/>
+          </w:tcPr>
+          <w:p>
+            <w:pPr>
+              <w:rPr>
+                <w:rFonts w:eastAsia="Times New Roman" w:cs="Times New Roman"/>
+                <w:sz w:val="24"/>
+                <w:szCs w:val="24"/>
+                <w:lang w:val="uk-UA" w:eastAsia="uk-UA"/>
+              </w:rPr>
+            </w:pPr>
+            <w:r>
+              <w:rPr>
+                <w:rFonts w:eastAsia="Times New Roman" w:cs="Times New Roman"/>
+                <w:sz w:val="24"/>
+                <w:szCs w:val="24"/>
+                <w:lang w:val="uk-UA" w:eastAsia="uk-UA"/>
+              </w:rPr>
+              <w:t>1.</w:t>
+            </w:r>
+            <w:r>
+              <w:rPr>
+                <w:rFonts w:eastAsia="Times New Roman" w:cs="Times New Roman"/>
+                <w:sz w:val="24"/>
+                <w:szCs w:val="24"/>
+                <w:lang w:val="uk-UA" w:eastAsia="uk-UA"/>
+              </w:rPr>
+              <w:t xml:space="preserve"> </w:t>
+            </w:r>
+            <w:r>
+              <w:rPr>
+                <w:rFonts w:eastAsia="Times New Roman" w:cs="Times New Roman"/>
+                <w:sz w:val="24"/>
+                <w:szCs w:val="24"/>
+                <w:lang w:val="uk-UA" w:eastAsia="uk-UA"/>
+              </w:rPr>
+              <w:t xml:space="preserve">Обслуговує мільйони пристроїв. </w:t>
+            </w:r>
+          </w:p>
+          <w:p>
+            <w:pPr>
+              <w:rPr>
+                <w:rFonts w:eastAsia="Times New Roman" w:cs="Times New Roman"/>
+                <w:sz w:val="24"/>
+                <w:szCs w:val="24"/>
+                <w:lang w:val="uk-UA" w:eastAsia="uk-UA"/>
+              </w:rPr>
+            </w:pPr>
+            <w:r>
+              <w:rPr>
+                <w:rFonts w:eastAsia="Times New Roman" w:cs="Times New Roman"/>
+                <w:sz w:val="24"/>
+                <w:szCs w:val="24"/>
+                <w:lang w:val="uk-UA" w:eastAsia="uk-UA"/>
+              </w:rPr>
+              <w:t>З</w:t>
+            </w:r>
+            <w:r>
+              <w:rPr>
+                <w:rFonts w:eastAsia="Times New Roman" w:cs="Times New Roman"/>
+                <w:sz w:val="24"/>
+                <w:szCs w:val="24"/>
+                <w:lang w:val="uk-UA" w:eastAsia="uk-UA"/>
+              </w:rPr>
+              <w:t xml:space="preserve">абезпечує безпечний зв'язок між </w:t>
+            </w:r>
+            <w:r>
+              <w:rPr>
+                <w:rFonts w:eastAsia="Times New Roman" w:cs="Times New Roman"/>
+                <w:sz w:val="24"/>
+                <w:szCs w:val="24"/>
+                <w:lang w:val="uk-UA" w:eastAsia="uk-UA"/>
+              </w:rPr>
+              <w:t xml:space="preserve">пристроями та хмарою. </w:t>
+            </w:r>
+          </w:p>
+          <w:p>
+            <w:pPr>
+              <w:rPr>
+                <w:rFonts w:eastAsia="Times New Roman" w:cs="Times New Roman"/>
+                <w:sz w:val="24"/>
+                <w:szCs w:val="24"/>
+                <w:lang w:val="uk-UA" w:eastAsia="uk-UA"/>
+              </w:rPr>
+            </w:pPr>
+            <w:r>
+              <w:rPr>
+                <w:rFonts w:eastAsia="Times New Roman" w:cs="Times New Roman"/>
+                <w:sz w:val="24"/>
+                <w:szCs w:val="24"/>
+                <w:lang w:val="uk-UA" w:eastAsia="uk-UA"/>
+              </w:rPr>
+              <w:t>2.</w:t>
+            </w:r>
+            <w:r>
+              <w:rPr>
+                <w:rFonts w:eastAsia="Times New Roman" w:cs="Times New Roman"/>
+                <w:sz w:val="24"/>
+                <w:szCs w:val="24"/>
+                <w:lang w:val="uk-UA" w:eastAsia="uk-UA"/>
+              </w:rPr>
+              <w:t xml:space="preserve"> Підтримує різні протоколи (MQTT, A</w:t>
+            </w:r>
+            <w:r>
+              <w:rPr>
+                <w:rFonts w:eastAsia="Times New Roman" w:cs="Times New Roman"/>
+                <w:sz w:val="24"/>
+                <w:szCs w:val="24"/>
+                <w:lang w:val="uk-UA" w:eastAsia="uk-UA"/>
+              </w:rPr>
+              <w:t>MQP, HTTP) та ОС</w:t>
+            </w:r>
+            <w:r>
+              <w:rPr>
+                <w:rFonts w:eastAsia="Times New Roman" w:cs="Times New Roman"/>
+                <w:sz w:val="24"/>
+                <w:szCs w:val="24"/>
+                <w:lang w:val="uk-UA" w:eastAsia="uk-UA"/>
+              </w:rPr>
+              <w:t xml:space="preserve">. </w:t>
+            </w:r>
+          </w:p>
+          <w:p>
+            <w:pPr>
+              <w:rPr>
+                <w:rFonts w:eastAsia="Times New Roman" w:cs="Times New Roman"/>
+                <w:sz w:val="24"/>
+                <w:szCs w:val="24"/>
+                <w:lang w:val="uk-UA" w:eastAsia="uk-UA"/>
+              </w:rPr>
+            </w:pPr>
+            <w:r>
+              <w:rPr>
+                <w:rFonts w:eastAsia="Times New Roman" w:cs="Times New Roman"/>
+                <w:sz w:val="24"/>
+                <w:szCs w:val="24"/>
+                <w:lang w:val="uk-UA" w:eastAsia="uk-UA"/>
+              </w:rPr>
+              <w:t>3.</w:t>
+            </w:r>
+            <w:r>
+              <w:rPr>
+                <w:rFonts w:eastAsia="Times New Roman" w:cs="Times New Roman"/>
+                <w:sz w:val="24"/>
+                <w:szCs w:val="24"/>
+                <w:lang w:val="uk-UA" w:eastAsia="uk-UA"/>
+              </w:rPr>
+              <w:t xml:space="preserve"> </w:t>
+            </w:r>
+            <w:r>
+              <w:rPr>
+                <w:rFonts w:eastAsia="Times New Roman" w:cs="Times New Roman"/>
+                <w:sz w:val="24"/>
+                <w:szCs w:val="24"/>
+                <w:lang w:val="uk-UA" w:eastAsia="uk-UA"/>
+              </w:rPr>
+              <w:t xml:space="preserve">Дозволяє віддалено керувати пристроями, оновлювати програмне забезпечення та отримувати діагностичні дані. </w:t>
+            </w:r>
+          </w:p>
+          <w:p>
+            <w:pPr>
+              <w:rPr>
+                <w:rFonts w:cs="Times New Roman"/>
+                <w:sz w:val="24"/>
+                <w:szCs w:val="24"/>
+                <w:lang w:val="uk-UA"/>
+              </w:rPr>
+            </w:pPr>
+            <w:r>
+              <w:rPr>
+                <w:rFonts w:eastAsia="Times New Roman" w:cs="Times New Roman"/>
+                <w:sz w:val="24"/>
+                <w:szCs w:val="24"/>
+                <w:lang w:val="uk-UA" w:eastAsia="uk-UA"/>
+              </w:rPr>
+              <w:t>4.</w:t>
+            </w:r>
+            <w:r>
+              <w:rPr>
+                <w:rFonts w:eastAsia="Times New Roman" w:cs="Times New Roman"/>
+                <w:sz w:val="24"/>
+                <w:szCs w:val="24"/>
+                <w:lang w:val="uk-UA" w:eastAsia="uk-UA"/>
+              </w:rPr>
+              <w:t xml:space="preserve"> Легко інтегрується з іншими службами Azure, такими як Azure Stream Analytics, Azure Machine Learning та Azure Cosmos DB.</w:t>
+            </w:r>
+          </w:p>
+        </w:tc>
+        <w:tc>
+          <w:tcPr>
+            <w:tcW w:w="2693" w:type="dxa"/>
+          </w:tcPr>
+          <w:p>
+            <w:pPr>
+              <w:rPr>
+                <w:rFonts w:eastAsia="Times New Roman" w:cs="Times New Roman"/>
+                <w:sz w:val="24"/>
+                <w:szCs w:val="24"/>
+                <w:lang w:val="uk-UA" w:eastAsia="uk-UA"/>
+              </w:rPr>
+            </w:pPr>
+            <w:r>
+              <w:rPr>
+                <w:rFonts w:eastAsia="Times New Roman" w:cs="Times New Roman"/>
+                <w:sz w:val="24"/>
+                <w:szCs w:val="24"/>
+                <w:lang w:val="uk-UA" w:eastAsia="uk-UA"/>
+              </w:rPr>
+              <w:t>1.</w:t>
+            </w:r>
+            <w:r>
+              <w:rPr>
+                <w:rFonts w:eastAsia="Times New Roman" w:cs="Times New Roman"/>
+                <w:sz w:val="24"/>
+                <w:szCs w:val="24"/>
+                <w:lang w:val="uk-UA" w:eastAsia="uk-UA"/>
+              </w:rPr>
+              <w:t xml:space="preserve"> Ефективно дозволяє шифрувати великі обсяги даних.</w:t>
+            </w:r>
+          </w:p>
+          <w:p>
+            <w:pPr>
+              <w:rPr>
+                <w:rFonts w:eastAsia="Times New Roman" w:cs="Times New Roman"/>
+                <w:sz w:val="24"/>
+                <w:szCs w:val="24"/>
+                <w:lang w:val="uk-UA" w:eastAsia="uk-UA"/>
+              </w:rPr>
+            </w:pPr>
+            <w:r>
+              <w:rPr>
+                <w:rFonts w:eastAsia="Times New Roman" w:cs="Times New Roman"/>
+                <w:sz w:val="24"/>
+                <w:szCs w:val="24"/>
+                <w:lang w:val="uk-UA" w:eastAsia="uk-UA"/>
+              </w:rPr>
+              <w:t>2</w:t>
+            </w:r>
+            <w:r>
+              <w:rPr>
+                <w:rFonts w:eastAsia="Times New Roman" w:cs="Times New Roman"/>
+                <w:sz w:val="24"/>
+                <w:szCs w:val="24"/>
+                <w:lang w:val="uk-UA" w:eastAsia="uk-UA"/>
+              </w:rPr>
+              <w:t xml:space="preserve"> </w:t>
+            </w:r>
+            <w:r>
+              <w:rPr>
+                <w:rFonts w:eastAsia="Times New Roman" w:cs="Times New Roman"/>
+                <w:sz w:val="24"/>
+                <w:szCs w:val="24"/>
+                <w:lang w:val="uk-UA" w:eastAsia="uk-UA"/>
+              </w:rPr>
+              <w:t xml:space="preserve"> </w:t>
+            </w:r>
+            <w:r>
+              <w:rPr>
+                <w:rFonts w:eastAsia="Times New Roman" w:cs="Times New Roman"/>
+                <w:sz w:val="24"/>
+                <w:szCs w:val="24"/>
+                <w:lang w:val="uk-UA" w:eastAsia="uk-UA"/>
+              </w:rPr>
+              <w:t>Відносно проста реалізація</w:t>
+            </w:r>
+          </w:p>
+          <w:p>
+            <w:pPr>
+              <w:rPr>
+                <w:rFonts w:eastAsia="Times New Roman" w:cs="Times New Roman"/>
+                <w:sz w:val="24"/>
+                <w:szCs w:val="24"/>
+                <w:lang w:val="uk-UA" w:eastAsia="uk-UA"/>
+              </w:rPr>
+            </w:pPr>
+            <w:r>
+              <w:rPr>
+                <w:rFonts w:eastAsia="Times New Roman" w:cs="Times New Roman"/>
+                <w:sz w:val="24"/>
+                <w:szCs w:val="24"/>
+                <w:lang w:val="uk-UA" w:eastAsia="uk-UA"/>
+              </w:rPr>
+              <w:t>3.</w:t>
+            </w:r>
+            <w:r>
+              <w:rPr>
+                <w:rFonts w:eastAsia="Times New Roman" w:cs="Times New Roman"/>
+                <w:sz w:val="24"/>
+                <w:szCs w:val="24"/>
+                <w:lang w:val="uk-UA" w:eastAsia="uk-UA"/>
+              </w:rPr>
+              <w:t xml:space="preserve"> Сумісність із протоколами </w:t>
+            </w:r>
+            <w:r>
+              <w:rPr>
+                <w:rFonts w:eastAsia="Times New Roman" w:cs="Times New Roman"/>
+                <w:sz w:val="24"/>
+                <w:szCs w:val="24"/>
+                <w:lang w:eastAsia="uk-UA"/>
+              </w:rPr>
+              <w:t>HTTPS</w:t>
+            </w:r>
+            <w:r>
+              <w:rPr>
+                <w:rFonts w:eastAsia="Times New Roman" w:cs="Times New Roman"/>
+                <w:sz w:val="24"/>
+                <w:szCs w:val="24"/>
+                <w:lang w:val="uk-UA" w:eastAsia="uk-UA"/>
+              </w:rPr>
+              <w:t xml:space="preserve"> та </w:t>
+            </w:r>
+            <w:r>
+              <w:rPr>
+                <w:rFonts w:eastAsia="Times New Roman" w:cs="Times New Roman"/>
+                <w:sz w:val="24"/>
+                <w:szCs w:val="24"/>
+                <w:lang w:eastAsia="uk-UA"/>
+              </w:rPr>
+              <w:t>SSH</w:t>
+            </w:r>
+            <w:r>
+              <w:rPr>
+                <w:rFonts w:eastAsia="Times New Roman" w:cs="Times New Roman"/>
+                <w:sz w:val="24"/>
+                <w:szCs w:val="24"/>
+                <w:lang w:val="uk-UA" w:eastAsia="uk-UA"/>
+              </w:rPr>
+              <w:t xml:space="preserve"> </w:t>
+            </w:r>
+          </w:p>
+          <w:p>
+            <w:pPr>
+              <w:rPr>
+                <w:rFonts w:eastAsia="Times New Roman" w:cs="Times New Roman"/>
+                <w:sz w:val="24"/>
+                <w:szCs w:val="24"/>
+                <w:lang w:val="uk-UA" w:eastAsia="uk-UA"/>
+              </w:rPr>
+            </w:pPr>
+            <w:r>
+              <w:rPr>
+                <w:rFonts w:eastAsia="Times New Roman" w:cs="Times New Roman"/>
+                <w:sz w:val="24"/>
+                <w:szCs w:val="24"/>
+                <w:lang w:val="uk-UA" w:eastAsia="uk-UA"/>
+              </w:rPr>
+              <w:t>4.</w:t>
+            </w:r>
+            <w:r>
+              <w:rPr>
+                <w:rFonts w:eastAsia="Times New Roman" w:cs="Times New Roman"/>
+                <w:sz w:val="24"/>
+                <w:szCs w:val="24"/>
+                <w:lang w:val="uk-UA" w:eastAsia="uk-UA"/>
+              </w:rPr>
+              <w:t xml:space="preserve"> AES використовують у багатьох додатках, включаючи бездротові (Wi-Fi, Bluetooth), банківські системи, </w:t>
+            </w:r>
+            <w:r>
+              <w:rPr>
+                <w:rFonts w:eastAsia="Times New Roman" w:cs="Times New Roman"/>
+                <w:sz w:val="24"/>
+                <w:szCs w:val="24"/>
+                <w:lang w:eastAsia="uk-UA"/>
+              </w:rPr>
+              <w:t>email</w:t>
+            </w:r>
+            <w:r>
+              <w:rPr>
+                <w:rFonts w:eastAsia="Times New Roman" w:cs="Times New Roman"/>
+                <w:sz w:val="24"/>
+                <w:szCs w:val="24"/>
+                <w:lang w:val="uk-UA" w:eastAsia="uk-UA"/>
+              </w:rPr>
+              <w:t>, жорсткі диски.</w:t>
+            </w:r>
+          </w:p>
+          <w:p>
+            <w:pPr>
+              <w:rPr>
+                <w:rFonts w:eastAsia="Times New Roman" w:cs="Times New Roman"/>
+                <w:sz w:val="24"/>
+                <w:szCs w:val="24"/>
+                <w:lang w:val="uk-UA" w:eastAsia="uk-UA"/>
+              </w:rPr>
+            </w:pPr>
+            <w:r>
+              <w:rPr>
+                <w:rFonts w:eastAsia="Times New Roman" w:cs="Times New Roman"/>
+                <w:sz w:val="24"/>
+                <w:szCs w:val="24"/>
+                <w:lang w:val="uk-UA" w:eastAsia="uk-UA"/>
+              </w:rPr>
+              <w:t>5.</w:t>
+            </w:r>
+            <w:r>
+              <w:rPr>
+                <w:rFonts w:eastAsia="Times New Roman" w:cs="Times New Roman"/>
+                <w:sz w:val="24"/>
+                <w:szCs w:val="24"/>
+                <w:lang w:val="uk-UA" w:eastAsia="uk-UA"/>
+              </w:rPr>
+              <w:t xml:space="preserve"> Пропонує три рівні безпеки в залежності від довжини ключа (128, 192, 256)</w:t>
+            </w:r>
+          </w:p>
+        </w:tc>
+        <w:tc>
+          <w:tcPr>
+            <w:tcW w:w="1978" w:type="dxa"/>
+          </w:tcPr>
+          <w:p>
+            <w:pPr>
+              <w:rPr>
+                <w:rFonts w:eastAsia="Times New Roman" w:cs="Times New Roman"/>
+                <w:sz w:val="24"/>
+                <w:szCs w:val="24"/>
+                <w:lang w:val="uk-UA" w:eastAsia="uk-UA"/>
+              </w:rPr>
+            </w:pPr>
+            <w:r>
+              <w:rPr>
+                <w:rFonts w:eastAsia="Times New Roman" w:cs="Times New Roman"/>
+                <w:sz w:val="24"/>
+                <w:szCs w:val="24"/>
+                <w:lang w:val="uk-UA" w:eastAsia="uk-UA"/>
+              </w:rPr>
+              <w:t xml:space="preserve">1. </w:t>
+            </w:r>
+            <w:r>
+              <w:rPr>
+                <w:rFonts w:eastAsia="Times New Roman" w:cs="Times New Roman"/>
+                <w:bCs/>
+                <w:sz w:val="24"/>
+                <w:szCs w:val="24"/>
+                <w:lang w:val="uk-UA" w:eastAsia="uk-UA"/>
+              </w:rPr>
+              <w:t>Аутентифікація</w:t>
+            </w:r>
+            <w:r>
+              <w:rPr>
+                <w:rFonts w:eastAsia="Times New Roman" w:cs="Times New Roman"/>
+                <w:sz w:val="24"/>
+                <w:szCs w:val="24"/>
+                <w:lang w:val="uk-UA" w:eastAsia="uk-UA"/>
+              </w:rPr>
+              <w:t xml:space="preserve"> </w:t>
+            </w:r>
+          </w:p>
+          <w:p>
+            <w:pPr>
+              <w:rPr>
+                <w:rFonts w:eastAsia="Times New Roman" w:cs="Times New Roman"/>
+                <w:sz w:val="24"/>
+                <w:szCs w:val="24"/>
+                <w:lang w:val="uk-UA" w:eastAsia="uk-UA"/>
+              </w:rPr>
+            </w:pPr>
+            <w:r>
+              <w:rPr>
+                <w:rFonts w:eastAsia="Times New Roman" w:cs="Times New Roman"/>
+                <w:sz w:val="24"/>
+                <w:szCs w:val="24"/>
+                <w:lang w:val="uk-UA" w:eastAsia="uk-UA"/>
+              </w:rPr>
+              <w:t xml:space="preserve">2. </w:t>
+            </w:r>
+            <w:r>
+              <w:rPr>
+                <w:rFonts w:eastAsia="Times New Roman" w:cs="Times New Roman"/>
+                <w:bCs/>
+                <w:sz w:val="24"/>
+                <w:szCs w:val="24"/>
+                <w:lang w:val="uk-UA" w:eastAsia="uk-UA"/>
+              </w:rPr>
+              <w:t>Цілісність</w:t>
+            </w:r>
+          </w:p>
+          <w:p>
+            <w:pPr>
+              <w:rPr>
+                <w:rFonts w:eastAsia="Times New Roman" w:cs="Times New Roman"/>
+                <w:sz w:val="24"/>
+                <w:szCs w:val="24"/>
+                <w:lang w:val="uk-UA" w:eastAsia="uk-UA"/>
+              </w:rPr>
+            </w:pPr>
+            <w:r>
+              <w:rPr>
+                <w:rFonts w:eastAsia="Times New Roman" w:cs="Times New Roman"/>
+                <w:sz w:val="24"/>
+                <w:szCs w:val="24"/>
+                <w:lang w:val="uk-UA" w:eastAsia="uk-UA"/>
+              </w:rPr>
+              <w:t>3.</w:t>
+            </w:r>
+            <w:r>
+              <w:rPr>
+                <w:rFonts w:eastAsia="Times New Roman" w:cs="Times New Roman"/>
+                <w:bCs/>
+                <w:sz w:val="24"/>
+                <w:szCs w:val="24"/>
+                <w:lang w:val="uk-UA" w:eastAsia="uk-UA"/>
+              </w:rPr>
+              <w:t>Конфіденційність</w:t>
+            </w:r>
+          </w:p>
+        </w:tc>
+      </w:tr>
+    </w:tbl>
+    <w:p>
+      <w:pPr>
+        <w:spacing w:after="0" w:line="240" w:lineRule="auto"/>
+        <w:jc w:val="center"/>
+        <w:rPr>
+          <w:lang w:val="uk-UA"/>
+        </w:rPr>
+      </w:pPr>
+      <w:r>
+        <w:rPr>
+          <w:lang w:val="uk-UA"/>
+        </w:rPr>
+        <w:t>Таблиця 2. Дослідження методів (засобів чи механізмів) захисту від атак на ІоТ</w:t>
+      </w:r>
+    </w:p>
+    <w:p>
+      <w:pPr>
+        <w:spacing w:after="0" w:line="240" w:lineRule="auto"/>
+        <w:rPr>
+          <w:lang w:val="uk-UA"/>
+        </w:rPr>
+      </w:pPr>
     </w:p>
     <w:p>
       <w:pPr>
@@ -1201,255 +4064,6 @@
     </w:p>
     <w:p>
       <w:pPr>
-        <w:spacing w:after="0" w:line="240" w:lineRule="auto"/>
-        <w:ind w:firstLine="709"/>
-        <w:jc w:val="both"/>
-        <w:rPr>
-          <w:lang w:val="uk-UA"/>
-        </w:rPr>
-      </w:pPr>
-      <w:r>
-        <w:rPr>
-          <w:lang w:val="uk-UA"/>
-        </w:rPr>
-        <w:t>У результаті виконання лабораторної роботи…</w:t>
-      </w:r>
-    </w:p>
-    <w:p>
-      <w:pPr>
-        <w:spacing w:after="0" w:line="240" w:lineRule="auto"/>
-        <w:jc w:val="center"/>
-        <w:rPr>
-          <w:b/>
-          <w:lang w:val="ru-RU"/>
-        </w:rPr>
-      </w:pPr>
-      <w:proofErr w:type="spellStart"/>
-      <w:r>
-        <w:rPr>
-          <w:b/>
-          <w:lang w:val="ru-RU"/>
-        </w:rPr>
-        <w:t>Частина</w:t>
-      </w:r>
-      <w:proofErr w:type="spellEnd"/>
-      <w:r>
-        <w:rPr>
-          <w:b/>
-          <w:lang w:val="ru-RU"/>
-        </w:rPr>
-        <w:t xml:space="preserve"> 2</w:t>
-      </w:r>
-      <w:r>
-        <w:rPr>
-          <w:b/>
-          <w:lang w:val="ru-RU"/>
-        </w:rPr>
-        <w:t>.</w:t>
-      </w:r>
-    </w:p>
-    <w:p>
-      <w:pPr>
-        <w:pStyle w:val="a3"/>
-        <w:spacing w:after="0" w:line="240" w:lineRule="auto"/>
-        <w:ind w:left="0" w:firstLine="709"/>
-        <w:contextualSpacing w:val="0"/>
-        <w:rPr>
-          <w:b/>
-          <w:lang w:val="uk-UA"/>
-        </w:rPr>
-      </w:pPr>
-      <w:r>
-        <w:rPr>
-          <w:b/>
-          <w:lang w:val="uk-UA"/>
-        </w:rPr>
-        <w:t>Поставлене завдання:</w:t>
-      </w:r>
-      <w:bookmarkStart w:id="0" w:name="_GoBack"/>
-      <w:bookmarkEnd w:id="0"/>
-    </w:p>
-    <w:p>
-      <w:pPr>
-        <w:pStyle w:val="a3"/>
-        <w:numPr>
-          <w:ilvl w:val="0"/>
-          <w:numId w:val="9"/>
-        </w:numPr>
-        <w:spacing w:after="0" w:line="240" w:lineRule="auto"/>
-        <w:ind w:left="0" w:firstLine="709"/>
-        <w:contextualSpacing w:val="0"/>
-        <w:rPr>
-          <w:lang w:val="uk-UA"/>
-        </w:rPr>
-      </w:pPr>
-      <w:r>
-        <w:rPr>
-          <w:lang w:val="uk-UA"/>
-        </w:rPr>
-        <w:t>Виконати д</w:t>
-      </w:r>
-      <w:r>
-        <w:rPr>
-          <w:lang w:val="uk-UA"/>
-        </w:rPr>
-        <w:t xml:space="preserve">ослідження попередньо створеної програми на </w:t>
-      </w:r>
-      <w:proofErr w:type="spellStart"/>
-      <w:r>
-        <w:rPr>
-          <w:lang w:val="uk-UA"/>
-        </w:rPr>
-        <w:t>Blockly</w:t>
-      </w:r>
-      <w:proofErr w:type="spellEnd"/>
-      <w:r>
-        <w:rPr>
-          <w:lang w:val="uk-UA"/>
-        </w:rPr>
-        <w:t>.</w:t>
-      </w:r>
-    </w:p>
-    <w:p>
-      <w:pPr>
-        <w:pStyle w:val="a3"/>
-        <w:numPr>
-          <w:ilvl w:val="0"/>
-          <w:numId w:val="9"/>
-        </w:numPr>
-        <w:spacing w:after="0" w:line="240" w:lineRule="auto"/>
-        <w:ind w:left="0" w:firstLine="709"/>
-        <w:contextualSpacing w:val="0"/>
-        <w:rPr>
-          <w:lang w:val="uk-UA"/>
-        </w:rPr>
-      </w:pPr>
-      <w:r>
-        <w:rPr>
-          <w:lang w:val="uk-UA"/>
-        </w:rPr>
-        <w:t>Виконати к</w:t>
-      </w:r>
-      <w:r>
-        <w:rPr>
-          <w:lang w:val="uk-UA"/>
-        </w:rPr>
-        <w:t xml:space="preserve">ерування світлодіодом RGB із використанням середовища </w:t>
-      </w:r>
-      <w:proofErr w:type="spellStart"/>
-      <w:r>
-        <w:rPr>
-          <w:lang w:val="uk-UA"/>
-        </w:rPr>
-        <w:t>Blockly</w:t>
-      </w:r>
-      <w:proofErr w:type="spellEnd"/>
-      <w:r>
-        <w:rPr>
-          <w:lang w:val="uk-UA"/>
-        </w:rPr>
-        <w:t>.</w:t>
-      </w:r>
-    </w:p>
-    <w:p>
-      <w:pPr>
-        <w:pStyle w:val="a3"/>
-        <w:numPr>
-          <w:ilvl w:val="0"/>
-          <w:numId w:val="9"/>
-        </w:numPr>
-        <w:spacing w:after="0" w:line="240" w:lineRule="auto"/>
-        <w:ind w:left="0" w:firstLine="709"/>
-        <w:rPr>
-          <w:lang w:val="uk-UA"/>
-        </w:rPr>
-      </w:pPr>
-      <w:r>
-        <w:rPr>
-          <w:lang w:val="uk-UA"/>
-        </w:rPr>
-        <w:t>Складне завдання</w:t>
-      </w:r>
-      <w:r>
-        <w:rPr>
-          <w:lang w:val="uk-UA"/>
-        </w:rPr>
-        <w:t xml:space="preserve"> : з</w:t>
-      </w:r>
-      <w:r>
-        <w:rPr>
-          <w:lang w:val="uk-UA"/>
-        </w:rPr>
-        <w:t>мінити програму так, щоб вона показувала комбінований колір з усіх трьох входів з</w:t>
-      </w:r>
-      <w:r>
-        <w:rPr>
-          <w:lang w:val="uk-UA"/>
-        </w:rPr>
-        <w:t xml:space="preserve"> </w:t>
-      </w:r>
-      <w:r>
-        <w:rPr>
-          <w:lang w:val="uk-UA"/>
-        </w:rPr>
-        <w:t xml:space="preserve">різними, випадково </w:t>
-      </w:r>
-      <w:proofErr w:type="spellStart"/>
-      <w:r>
-        <w:rPr>
-          <w:lang w:val="uk-UA"/>
-        </w:rPr>
-        <w:t>згенерованими</w:t>
-      </w:r>
-      <w:proofErr w:type="spellEnd"/>
-      <w:r>
-        <w:rPr>
-          <w:lang w:val="uk-UA"/>
-        </w:rPr>
-        <w:t xml:space="preserve"> значеннями для кожного </w:t>
-      </w:r>
-      <w:proofErr w:type="spellStart"/>
-      <w:r>
-        <w:rPr>
-          <w:lang w:val="uk-UA"/>
-        </w:rPr>
-        <w:t>слоту</w:t>
-      </w:r>
-      <w:proofErr w:type="spellEnd"/>
-      <w:r>
-        <w:rPr>
-          <w:lang w:val="uk-UA"/>
-        </w:rPr>
-        <w:t>.</w:t>
-      </w:r>
-    </w:p>
-    <w:p>
-      <w:pPr>
-        <w:spacing w:after="0" w:line="240" w:lineRule="auto"/>
-        <w:jc w:val="center"/>
-        <w:rPr>
-          <w:b/>
-          <w:lang w:val="uk-UA"/>
-        </w:rPr>
-      </w:pPr>
-      <w:r>
-        <w:rPr>
-          <w:b/>
-          <w:lang w:val="uk-UA"/>
-        </w:rPr>
-        <w:t>Результат виконання роботи</w:t>
-      </w:r>
-    </w:p>
-    <w:p>
-      <w:pPr>
-        <w:spacing w:after="0" w:line="240" w:lineRule="auto"/>
-        <w:rPr>
-          <w:lang w:val="uk-UA"/>
-        </w:rPr>
-      </w:pPr>
-    </w:p>
-    <w:p>
-      <w:pPr>
         <w:tabs>
           <w:tab w:val="left" w:pos="1848"/>
         </w:tabs>
@@ -1457,47 +4071,75 @@
         <w:ind w:firstLine="709"/>
         <w:jc w:val="both"/>
         <w:rPr>
-          <w:b/>
-          <w:lang w:val="uk-UA"/>
-        </w:rPr>
-      </w:pPr>
-      <w:r>
-        <w:rPr>
-          <w:b/>
-          <w:lang w:val="uk-UA"/>
-        </w:rPr>
-        <w:t>Висновок:</w:t>
-      </w:r>
-    </w:p>
-    <w:p>
-      <w:pPr>
-        <w:tabs>
-          <w:tab w:val="left" w:pos="1848"/>
-        </w:tabs>
-        <w:spacing w:after="0" w:line="240" w:lineRule="auto"/>
-        <w:ind w:firstLine="709"/>
-        <w:jc w:val="both"/>
-        <w:rPr>
-          <w:lang w:val="uk-UA"/>
-        </w:rPr>
-      </w:pPr>
-      <w:r>
-        <w:rPr>
-          <w:lang w:val="uk-UA"/>
-        </w:rPr>
-        <w:t>У результаті виконання лабораторної роботи…</w:t>
-      </w:r>
-    </w:p>
-    <w:p>
-      <w:pPr>
-        <w:spacing w:after="0" w:line="240" w:lineRule="auto"/>
-        <w:rPr>
-          <w:lang w:val="uk-UA"/>
-        </w:rPr>
-      </w:pPr>
+          <w:lang w:val="uk-UA"/>
+        </w:rPr>
+      </w:pPr>
+      <w:r>
+        <w:rPr>
+          <w:lang w:val="uk-UA"/>
+        </w:rPr>
+        <w:t>У результат</w:t>
+      </w:r>
+      <w:r>
+        <w:rPr>
+          <w:lang w:val="uk-UA"/>
+        </w:rPr>
+        <w:t xml:space="preserve">і виконання лабораторної роботи було опрацьовано та на практиці закріплено основні функціональні можливості системи розумного будинку. На основі побудованої топології </w:t>
+      </w:r>
+      <w:r>
+        <w:t>smart</w:t>
+      </w:r>
+      <w:r>
+        <w:rPr>
+          <w:lang w:val="uk-UA"/>
+        </w:rPr>
+        <w:t xml:space="preserve"> </w:t>
+      </w:r>
+      <w:r>
+        <w:t>home</w:t>
+      </w:r>
+      <w:r>
+        <w:rPr>
+          <w:lang w:val="uk-UA"/>
+        </w:rPr>
+        <w:t xml:space="preserve"> було </w:t>
+      </w:r>
+      <w:r>
+        <w:rPr>
+          <w:lang w:val="uk-UA"/>
+        </w:rPr>
+        <w:t xml:space="preserve">досліджено взаємодію між різними </w:t>
+      </w:r>
+      <w:r>
+        <w:rPr>
+          <w:lang w:val="uk-UA"/>
+        </w:rPr>
+        <w:t xml:space="preserve">так званими розумними пристроями які скаладють систему розумного будинку. А також було вивчено найпоширеніші типи атак на </w:t>
+      </w:r>
+      <w:r>
+        <w:t>IoT</w:t>
+      </w:r>
+      <w:r>
+        <w:rPr>
+          <w:lang w:val="ru-RU"/>
+        </w:rPr>
+        <w:t xml:space="preserve"> </w:t>
+      </w:r>
+      <w:r>
+        <w:rPr>
+          <w:lang w:val="ru-RU"/>
+        </w:rPr>
+        <w:t>системи та деяк</w:t>
+      </w:r>
+      <w:r>
+        <w:rPr>
+          <w:lang w:val="uk-UA"/>
+        </w:rPr>
+        <w:t>і способи протидії їм.</w:t>
+      </w:r>
     </w:p>
     <w:sectPr>
-      <w:footerReference w:type="default" r:id="rId7"/>
+      <w:footerReference w:type="default" r:id="rId12"/>
       <w:pgSz w:w="11906" w:h="16838"/>
       <w:pgMar w:top="1134" w:right="567" w:bottom="1134" w:left="1418" w:header="709" w:footer="709" w:gutter="0"/>
       <w:pgNumType w:start="1"/>
@@ -1563,7 +4205,7 @@
           <w:rPr>
             <w:noProof/>
           </w:rPr>
-          <w:t>2</w:t>
+          <w:t>7</w:t>
         </w:r>
         <w:r>
           <w:fldChar w:fldCharType="end"/>
@@ -2172,6 +4814,95 @@
     </w:lvl>
   </w:abstractNum>
   <w:abstractNum w:abstractNumId="5" w15:restartNumberingAfterBreak="0">
+    <w:nsid w:val="50773528"/>
+    <w:multiLevelType w:val="hybridMultilevel"/>
+    <w:tmpl w:val="0008ACB0"/>
+    <w:lvl w:ilvl="0" w:tplc="0422000F">
+      <w:start w:val="1"/>
+      <w:numFmt w:val="decimal"/>
+      <w:lvlText w:val="%1."/>
+      <w:lvlJc w:val="left"/>
+      <w:pPr>
+        <w:ind w:left="720" w:hanging="360"/>
+      </w:pPr>
+      <w:rPr>
+        <w:rFonts w:hint="default"/>
+      </w:rPr>
+    </w:lvl>
+    <w:lvl w:ilvl="1" w:tplc="04220019" w:tentative="1">
+      <w:start w:val="1"/>
+      <w:numFmt w:val="lowerLetter"/>
+      <w:lvlText w:val="%2."/>
+      <w:lvlJc w:val="left"/>
+      <w:pPr>
+        <w:ind w:left="1440" w:hanging="360"/>
+      </w:pPr>
+    </w:lvl>
+    <w:lvl w:ilvl="2" w:tplc="0422001B" w:tentative="1">
+      <w:start w:val="1"/>
+      <w:numFmt w:val="lowerRoman"/>
+      <w:lvlText w:val="%3."/>
+      <w:lvlJc w:val="right"/>
+      <w:pPr>
+        <w:ind w:left="2160" w:hanging="180"/>
+      </w:pPr>
+    </w:lvl>
+    <w:lvl w:ilvl="3" w:tplc="0422000F" w:tentative="1">
+      <w:start w:val="1"/>
+      <w:numFmt w:val="decimal"/>
+      <w:lvlText w:val="%4."/>
+      <w:lvlJc w:val="left"/>
+      <w:pPr>
+        <w:ind w:left="2880" w:hanging="360"/>
+      </w:pPr>
+    </w:lvl>
+    <w:lvl w:ilvl="4" w:tplc="04220019" w:tentative="1">
+      <w:start w:val="1"/>
+      <w:numFmt w:val="lowerLetter"/>
+      <w:lvlText w:val="%5."/>
+      <w:lvlJc w:val="left"/>
+      <w:pPr>
+        <w:ind w:left="3600" w:hanging="360"/>
+      </w:pPr>
+    </w:lvl>
+    <w:lvl w:ilvl="5" w:tplc="0422001B" w:tentative="1">
+      <w:start w:val="1"/>
+      <w:numFmt w:val="lowerRoman"/>
+      <w:lvlText w:val="%6."/>
+      <w:lvlJc w:val="right"/>
+      <w:pPr>
+        <w:ind w:left="4320" w:hanging="180"/>
+      </w:pPr>
+    </w:lvl>
+    <w:lvl w:ilvl="6" w:tplc="0422000F" w:tentative="1">
+      <w:start w:val="1"/>
+      <w:numFmt w:val="decimal"/>
+      <w:lvlText w:val="%7."/>
+      <w:lvlJc w:val="left"/>
+      <w:pPr>
+        <w:ind w:left="5040" w:hanging="360"/>
+      </w:pPr>
+    </w:lvl>
+    <w:lvl w:ilvl="7" w:tplc="04220019" w:tentative="1">
+      <w:start w:val="1"/>
+      <w:numFmt w:val="lowerLetter"/>
+      <w:lvlText w:val="%8."/>
+      <w:lvlJc w:val="left"/>
+      <w:pPr>
+        <w:ind w:left="5760" w:hanging="360"/>
+      </w:pPr>
+    </w:lvl>
+    <w:lvl w:ilvl="8" w:tplc="0422001B" w:tentative="1">
+      <w:start w:val="1"/>
+      <w:numFmt w:val="lowerRoman"/>
+      <w:lvlText w:val="%9."/>
+      <w:lvlJc w:val="right"/>
+      <w:pPr>
+        <w:ind w:left="6480" w:hanging="180"/>
+      </w:pPr>
+    </w:lvl>
+  </w:abstractNum>
+  <w:abstractNum w:abstractNumId="6" w15:restartNumberingAfterBreak="0">
     <w:nsid w:val="5BE53906"/>
     <w:multiLevelType w:val="multilevel"/>
     <w:tmpl w:val="A2065B3C"/>
@@ -2320,7 +5051,7 @@
       </w:rPr>
     </w:lvl>
   </w:abstractNum>
-  <w:abstractNum w:abstractNumId="6" w15:restartNumberingAfterBreak="0">
+  <w:abstractNum w:abstractNumId="7" w15:restartNumberingAfterBreak="0">
     <w:nsid w:val="66092376"/>
     <w:multiLevelType w:val="multilevel"/>
     <w:tmpl w:val="391442A8"/>
@@ -2469,7 +5200,96 @@
       </w:rPr>
     </w:lvl>
   </w:abstractNum>
-  <w:abstractNum w:abstractNumId="7" w15:restartNumberingAfterBreak="0">
+  <w:abstractNum w:abstractNumId="8" w15:restartNumberingAfterBreak="0">
+    <w:nsid w:val="69453B19"/>
+    <w:multiLevelType w:val="hybridMultilevel"/>
+    <w:tmpl w:val="198EC2A4"/>
+    <w:lvl w:ilvl="0" w:tplc="3A228EF0">
+      <w:start w:val="1"/>
+      <w:numFmt w:val="decimal"/>
+      <w:lvlText w:val="%1."/>
+      <w:lvlJc w:val="left"/>
+      <w:pPr>
+        <w:ind w:left="1069" w:hanging="360"/>
+      </w:pPr>
+      <w:rPr>
+        <w:rFonts w:hint="default"/>
+      </w:rPr>
+    </w:lvl>
+    <w:lvl w:ilvl="1" w:tplc="04220019" w:tentative="1">
+      <w:start w:val="1"/>
+      <w:numFmt w:val="lowerLetter"/>
+      <w:lvlText w:val="%2."/>
+      <w:lvlJc w:val="left"/>
+      <w:pPr>
+        <w:ind w:left="1789" w:hanging="360"/>
+      </w:pPr>
+    </w:lvl>
+    <w:lvl w:ilvl="2" w:tplc="0422001B" w:tentative="1">
+      <w:start w:val="1"/>
+      <w:numFmt w:val="lowerRoman"/>
+      <w:lvlText w:val="%3."/>
+      <w:lvlJc w:val="right"/>
+      <w:pPr>
+        <w:ind w:left="2509" w:hanging="180"/>
+      </w:pPr>
+    </w:lvl>
+    <w:lvl w:ilvl="3" w:tplc="0422000F" w:tentative="1">
+      <w:start w:val="1"/>
+      <w:numFmt w:val="decimal"/>
+      <w:lvlText w:val="%4."/>
+      <w:lvlJc w:val="left"/>
+      <w:pPr>
+        <w:ind w:left="3229" w:hanging="360"/>
+      </w:pPr>
+    </w:lvl>
+    <w:lvl w:ilvl="4" w:tplc="04220019" w:tentative="1">
+      <w:start w:val="1"/>
+      <w:numFmt w:val="lowerLetter"/>
+      <w:lvlText w:val="%5."/>
+      <w:lvlJc w:val="left"/>
+      <w:pPr>
+        <w:ind w:left="3949" w:hanging="360"/>
+      </w:pPr>
+    </w:lvl>
+    <w:lvl w:ilvl="5" w:tplc="0422001B" w:tentative="1">
+      <w:start w:val="1"/>
+      <w:numFmt w:val="lowerRoman"/>
+      <w:lvlText w:val="%6."/>
+      <w:lvlJc w:val="right"/>
+      <w:pPr>
+        <w:ind w:left="4669" w:hanging="180"/>
+      </w:pPr>
+    </w:lvl>
+    <w:lvl w:ilvl="6" w:tplc="0422000F" w:tentative="1">
+      <w:start w:val="1"/>
+      <w:numFmt w:val="decimal"/>
+      <w:lvlText w:val="%7."/>
+      <w:lvlJc w:val="left"/>
+      <w:pPr>
+        <w:ind w:left="5389" w:hanging="360"/>
+      </w:pPr>
+    </w:lvl>
+    <w:lvl w:ilvl="7" w:tplc="04220019" w:tentative="1">
+      <w:start w:val="1"/>
+      <w:numFmt w:val="lowerLetter"/>
+      <w:lvlText w:val="%8."/>
+      <w:lvlJc w:val="left"/>
+      <w:pPr>
+        <w:ind w:left="6109" w:hanging="360"/>
+      </w:pPr>
+    </w:lvl>
+    <w:lvl w:ilvl="8" w:tplc="0422001B" w:tentative="1">
+      <w:start w:val="1"/>
+      <w:numFmt w:val="lowerRoman"/>
+      <w:lvlText w:val="%9."/>
+      <w:lvlJc w:val="right"/>
+      <w:pPr>
+        <w:ind w:left="6829" w:hanging="180"/>
+      </w:pPr>
+    </w:lvl>
+  </w:abstractNum>
+  <w:abstractNum w:abstractNumId="9" w15:restartNumberingAfterBreak="0">
     <w:nsid w:val="70250484"/>
     <w:multiLevelType w:val="hybridMultilevel"/>
     <w:tmpl w:val="297CC53E"/>
@@ -2558,7 +5378,7 @@
       </w:pPr>
     </w:lvl>
   </w:abstractNum>
-  <w:abstractNum w:abstractNumId="8" w15:restartNumberingAfterBreak="0">
+  <w:abstractNum w:abstractNumId="10" w15:restartNumberingAfterBreak="0">
     <w:nsid w:val="7C7E4A51"/>
     <w:multiLevelType w:val="multilevel"/>
     <w:tmpl w:val="B1D81DE0"/>
@@ -2711,7 +5531,7 @@
     <w:abstractNumId w:val="3"/>
   </w:num>
   <w:num w:numId="2">
-    <w:abstractNumId w:val="8"/>
+    <w:abstractNumId w:val="10"/>
   </w:num>
   <w:num w:numId="3">
     <w:abstractNumId w:val="0"/>
@@ -2720,19 +5540,25 @@
     <w:abstractNumId w:val="1"/>
   </w:num>
   <w:num w:numId="5">
-    <w:abstractNumId w:val="5"/>
+    <w:abstractNumId w:val="6"/>
   </w:num>
   <w:num w:numId="6">
-    <w:abstractNumId w:val="6"/>
+    <w:abstractNumId w:val="7"/>
   </w:num>
   <w:num w:numId="7">
-    <w:abstractNumId w:val="7"/>
+    <w:abstractNumId w:val="9"/>
   </w:num>
   <w:num w:numId="8">
     <w:abstractNumId w:val="2"/>
   </w:num>
   <w:num w:numId="9">
     <w:abstractNumId w:val="4"/>
+  </w:num>
+  <w:num w:numId="10">
+    <w:abstractNumId w:val="5"/>
+  </w:num>
+  <w:num w:numId="11">
+    <w:abstractNumId w:val="8"/>
   </w:num>
 </w:numbering>
 </file>
@@ -3130,7 +5956,7 @@
   <w:style w:type="paragraph" w:default="1" w:styleId="a">
     <w:name w:val="Normal"/>
     <w:qFormat/>
-    <w:rsid w:val="00102DFB"/>
+    <w:rsid w:val="008C1EB7"/>
     <w:rPr>
       <w:rFonts w:ascii="Times New Roman" w:hAnsi="Times New Roman"/>
       <w:sz w:val="28"/>
@@ -3140,7 +5966,6 @@
   <w:style w:type="character" w:default="1" w:styleId="a0">
     <w:name w:val="Default Paragraph Font"/>
     <w:uiPriority w:val="1"/>
-    <w:semiHidden/>
     <w:unhideWhenUsed/>
   </w:style>
   <w:style w:type="table" w:default="1" w:styleId="a1">
@@ -3187,7 +6012,6 @@
     <w:name w:val="Normal (Web)"/>
     <w:basedOn w:val="a"/>
     <w:uiPriority w:val="99"/>
-    <w:semiHidden/>
     <w:unhideWhenUsed/>
     <w:rsid w:val="004E3F5F"/>
     <w:pPr>
@@ -3287,6 +6111,25 @@
       <w:sz w:val="28"/>
       <w:lang w:val="en-US"/>
     </w:rPr>
+  </w:style>
+  <w:style w:type="table" w:styleId="ac">
+    <w:name w:val="Table Grid"/>
+    <w:basedOn w:val="a1"/>
+    <w:uiPriority w:val="39"/>
+    <w:rsid w:val="00E56FBE"/>
+    <w:pPr>
+      <w:spacing w:after="0" w:line="240" w:lineRule="auto"/>
+    </w:pPr>
+    <w:tblPr>
+      <w:tblBorders>
+        <w:top w:val="single" w:sz="4" w:space="0" w:color="auto"/>
+        <w:left w:val="single" w:sz="4" w:space="0" w:color="auto"/>
+        <w:bottom w:val="single" w:sz="4" w:space="0" w:color="auto"/>
+        <w:right w:val="single" w:sz="4" w:space="0" w:color="auto"/>
+        <w:insideH w:val="single" w:sz="4" w:space="0" w:color="auto"/>
+        <w:insideV w:val="single" w:sz="4" w:space="0" w:color="auto"/>
+      </w:tblBorders>
+    </w:tblPr>
   </w:style>
 </w:styles>
 </file>
